--- a/Dokumentation.docx
+++ b/Dokumentation.docx
@@ -568,17 +568,349 @@
     </w:p>
     <w:p>
       <w:pPr>
+        <w:ind w:left="720" w:hanging="720"/>
+        <w:rPr>
+          <w:lang w:val="de-DE"/>
+        </w:rPr>
+      </w:pPr>
+      <w:r>
+        <w:rPr>
+          <w:lang w:val="de-DE"/>
+        </w:rPr>
+        <w:t>Lebensdauer:</w:t>
+      </w:r>
+    </w:p>
+    <w:p>
+      <w:pPr>
+        <w:ind w:left="720" w:hanging="720"/>
+        <w:rPr>
+          <w:lang w:val="de-DE"/>
+        </w:rPr>
+      </w:pPr>
+      <w:r>
+        <w:rPr>
+          <w:lang w:val="de-DE"/>
+        </w:rPr>
+        <w:t>Erstellung, wenn in Eingangsbereich neues, nicht einem bestehenden Objekt zuordnenbares, Target erscheint</w:t>
+      </w:r>
+    </w:p>
+    <w:p>
+      <w:pPr>
+        <w:ind w:left="720" w:hanging="720"/>
+        <w:rPr>
+          <w:lang w:val="de-DE"/>
+        </w:rPr>
+      </w:pPr>
+      <w:r>
+        <w:rPr>
+          <w:lang w:val="de-DE"/>
+        </w:rPr>
+        <w:t>Löschen, wenn im Ausgangsbereich verschwindet</w:t>
+      </w:r>
+    </w:p>
+    <w:p>
+      <w:pPr>
+        <w:ind w:left="720" w:hanging="720"/>
+        <w:rPr>
+          <w:lang w:val="de-DE"/>
+        </w:rPr>
+      </w:pPr>
+    </w:p>
+    <w:p>
+      <w:pPr>
+        <w:ind w:left="720" w:hanging="720"/>
+        <w:rPr>
+          <w:lang w:val="de-DE"/>
+        </w:rPr>
+      </w:pPr>
+      <w:r>
+        <w:rPr>
+          <w:lang w:val="de-DE"/>
+        </w:rPr>
+        <w:t>7.5.2022:</w:t>
+      </w:r>
+    </w:p>
+    <w:p>
+      <w:pPr>
+        <w:ind w:left="720" w:hanging="720"/>
+        <w:rPr>
+          <w:lang w:val="de-DE"/>
+        </w:rPr>
+      </w:pPr>
+      <w:r>
+        <w:rPr>
+          <w:lang w:val="de-DE"/>
+        </w:rPr>
+        <w:t>Diagram erstellt, dass über die Zeit den Verlauf der Werte zeigt:</w:t>
+      </w:r>
+    </w:p>
+    <w:p>
+      <w:pPr>
+        <w:ind w:left="720" w:hanging="720"/>
+        <w:rPr>
+          <w:lang w:val="de-DE"/>
+        </w:rPr>
+      </w:pPr>
+      <w:r>
+        <w:rPr>
+          <w:lang w:val="de-DE"/>
+        </w:rPr>
+        <w:t>Amplitude, Range, Winkel, Gesch</w:t>
+      </w:r>
+      <w:r>
+        <w:rPr>
+          <w:lang w:val="de-DE"/>
+        </w:rPr>
+        <w:t>w</w:t>
+      </w:r>
+      <w:r>
+        <w:rPr>
+          <w:lang w:val="de-DE"/>
+        </w:rPr>
+        <w:t>indigkeit</w:t>
+      </w:r>
+    </w:p>
+    <w:p>
+      <w:pPr>
+        <w:ind w:left="720" w:hanging="720"/>
+        <w:rPr>
+          <w:lang w:val="de-DE"/>
+        </w:rPr>
+      </w:pPr>
+      <w:r>
+        <w:rPr>
+          <w:lang w:val="de-DE"/>
+        </w:rPr>
+        <w:t>(maxNumbOfTargets=3)</w:t>
+      </w:r>
+    </w:p>
+    <w:p>
+      <w:pPr>
+        <w:ind w:left="720" w:hanging="720"/>
+        <w:rPr>
+          <w:lang w:val="de-DE"/>
+        </w:rPr>
+      </w:pPr>
+      <w:r>
+        <w:rPr>
+          <w:lang w:val="de-DE"/>
+        </w:rPr>
+        <w:t>Proglem: Fehler bei Calibrierung führt zu Abbruch</w:t>
+      </w:r>
+      <w:r>
+        <w:rPr>
+          <w:lang w:val="de-DE"/>
+        </w:rPr>
+        <w:t>:</w:t>
+      </w:r>
+    </w:p>
+    <w:p>
+      <w:pPr>
+        <w:ind w:left="720" w:hanging="720"/>
+        <w:rPr>
+          <w:lang w:val="de-DE"/>
+        </w:rPr>
+      </w:pPr>
+      <w:r>
+        <w:rPr>
+          <w:lang w:val="de-DE"/>
+        </w:rPr>
+        <w:t>Vermutung bei kurzer Distanz zu viele Daten oder calib nicht möglich</w:t>
+      </w:r>
+      <w:r>
+        <w:rPr>
+          <w:lang w:val="de-DE"/>
+        </w:rPr>
+        <w:t>, lässt sich reproduzieren, Ursache unbekannt</w:t>
+      </w:r>
+      <w:r>
+        <w:rPr>
+          <w:lang w:val="de-DE"/>
+        </w:rPr>
+        <w:t xml:space="preserve">, Tritt auch auf Große Distanz auf, muss unbedingt bearbeitet werden, </w:t>
+      </w:r>
+    </w:p>
+    <w:p>
+      <w:pPr>
+        <w:ind w:left="720" w:hanging="720"/>
+        <w:rPr>
+          <w:lang w:val="de-DE"/>
+        </w:rPr>
+      </w:pPr>
+      <w:r>
+        <w:rPr>
+          <w:lang w:val="de-DE"/>
+        </w:rPr>
+        <w:t>Ansatz:</w:t>
+      </w:r>
+    </w:p>
+    <w:p>
+      <w:pPr>
+        <w:ind w:left="720" w:hanging="720"/>
+        <w:rPr>
+          <w:lang w:val="de-DE"/>
+        </w:rPr>
+      </w:pPr>
+      <w:r>
+        <w:rPr>
+          <w:lang w:val="de-DE"/>
+        </w:rPr>
+        <w:t>Kalibrierung aus der Schleife rausziehen</w:t>
+      </w:r>
+    </w:p>
+    <w:p>
+      <w:pPr>
+        <w:ind w:left="720" w:hanging="720"/>
+        <w:rPr>
+          <w:lang w:val="de-DE"/>
+        </w:rPr>
+      </w:pPr>
+    </w:p>
+    <w:p>
+      <w:pPr>
+        <w:ind w:left="720" w:hanging="720"/>
+        <w:rPr>
+          <w:lang w:val="de-DE"/>
+        </w:rPr>
+      </w:pPr>
+      <w:r>
+        <w:rPr>
+          <w:lang w:val="de-DE"/>
+        </w:rPr>
+        <w:t xml:space="preserve"> </w:t>
+      </w:r>
+    </w:p>
+    <w:p>
+      <w:pPr>
+        <w:ind w:left="720" w:hanging="720"/>
+        <w:rPr>
+          <w:lang w:val="de-DE"/>
+        </w:rPr>
+      </w:pPr>
+      <w:r>
+        <w:rPr>
+          <w:lang w:val="de-DE"/>
+        </w:rPr>
+        <w:t>Legende ist noch nicht so gut</w:t>
+      </w:r>
+    </w:p>
+    <w:p>
+      <w:pPr>
+        <w:ind w:left="720" w:hanging="720"/>
+        <w:rPr>
+          <w:lang w:val="de-DE"/>
+        </w:rPr>
+      </w:pPr>
+      <w:r>
+        <w:rPr>
+          <w:lang w:val="de-DE"/>
+        </w:rPr>
+        <w:t>Versuch</w:t>
+      </w:r>
+      <w:r>
+        <w:rPr>
+          <w:lang w:val="de-DE"/>
+        </w:rPr>
+        <w:t>1</w:t>
+      </w:r>
+      <w:r>
+        <w:rPr>
+          <w:lang w:val="de-DE"/>
+        </w:rPr>
+        <w:t>:</w:t>
+      </w:r>
+    </w:p>
+    <w:p>
+      <w:pPr>
+        <w:ind w:left="720" w:hanging="720"/>
+        <w:rPr>
+          <w:lang w:val="de-DE"/>
+        </w:rPr>
+      </w:pPr>
+      <w:r>
+        <w:rPr>
+          <w:lang w:val="de-DE"/>
+        </w:rPr>
+        <w:t>Gerade bewegung auf Sensor zu:</w:t>
+      </w:r>
+    </w:p>
+    <w:p>
+      <w:pPr>
+        <w:ind w:left="720" w:hanging="720"/>
+        <w:rPr>
+          <w:lang w:val="de-DE"/>
+        </w:rPr>
+      </w:pPr>
+      <w:r>
+        <w:rPr>
+          <w:lang w:val="de-DE"/>
+        </w:rPr>
+        <w:t>Max range auf 7 M begrenzt</w:t>
+      </w:r>
+    </w:p>
+    <w:p>
+      <w:pPr>
+        <w:ind w:left="720" w:hanging="720"/>
+        <w:rPr>
+          <w:lang w:val="de-DE"/>
+        </w:rPr>
+      </w:pPr>
+      <w:r>
+        <w:rPr>
+          <w:lang w:val="de-DE"/>
+        </w:rPr>
+        <w:t>Versuch2:</w:t>
+      </w:r>
+    </w:p>
+    <w:p>
+      <w:pPr>
+        <w:ind w:left="720" w:hanging="720"/>
+        <w:rPr>
+          <w:lang w:val="de-DE"/>
+        </w:rPr>
+      </w:pPr>
+      <w:r>
+        <w:rPr>
+          <w:lang w:val="de-DE"/>
+        </w:rPr>
+        <w:t>Bewegung von links nach rech in 3 Meter Distanz</w:t>
+      </w:r>
+    </w:p>
+    <w:p>
+      <w:pPr>
+        <w:ind w:left="720" w:hanging="720"/>
+        <w:rPr>
+          <w:lang w:val="de-DE"/>
+        </w:rPr>
+      </w:pPr>
+      <w:r>
+        <w:rPr>
+          <w:lang w:val="de-DE"/>
+        </w:rPr>
+        <w:t>Versuch3:</w:t>
+      </w:r>
+    </w:p>
+    <w:p>
+      <w:pPr>
+        <w:ind w:left="720" w:hanging="720"/>
+        <w:rPr>
+          <w:lang w:val="de-DE"/>
+        </w:rPr>
+      </w:pPr>
+      <w:r>
+        <w:rPr>
+          <w:lang w:val="de-DE"/>
+        </w:rPr>
+        <w:t>Diagonalbewegung linkshinten nach rechtvorne</w:t>
+      </w:r>
+    </w:p>
+    <w:p>
+      <w:pPr>
         <w:ind w:left="720"/>
         <w:rPr>
           <w:lang w:val="de-DE"/>
         </w:rPr>
       </w:pPr>
-      <w:r>
-        <w:rPr>
-          <w:lang w:val="de-DE"/>
-        </w:rPr>
-        <w:t>Lebensdauer:</w:t>
-      </w:r>
     </w:p>
     <w:p>
       <w:pPr>
@@ -587,375 +919,225 @@
           <w:lang w:val="de-DE"/>
         </w:rPr>
       </w:pPr>
-      <w:r>
-        <w:rPr>
-          <w:lang w:val="de-DE"/>
-        </w:rPr>
-        <w:t>Erstellung, wenn in Eingangsbereich neues, nicht einem bestehenden Objekt zuordnenbares, Target erscheint</w:t>
-      </w:r>
-    </w:p>
-    <w:p>
-      <w:pPr>
-        <w:ind w:left="720"/>
-        <w:rPr>
-          <w:lang w:val="de-DE"/>
-        </w:rPr>
-      </w:pPr>
-      <w:r>
-        <w:rPr>
-          <w:lang w:val="de-DE"/>
-        </w:rPr>
-        <w:t>Löschen, wenn im Ausgangsbereich verschwindet</w:t>
-      </w:r>
-    </w:p>
-    <w:p>
-      <w:pPr>
-        <w:ind w:left="720"/>
-        <w:rPr>
-          <w:lang w:val="de-DE"/>
-        </w:rPr>
-      </w:pPr>
-    </w:p>
-    <w:p>
-      <w:pPr>
-        <w:ind w:left="720"/>
-        <w:rPr>
-          <w:lang w:val="de-DE"/>
-        </w:rPr>
-      </w:pPr>
-      <w:r>
-        <w:rPr>
-          <w:lang w:val="de-DE"/>
-        </w:rPr>
-        <w:t>7.5.2022:</w:t>
-      </w:r>
-    </w:p>
-    <w:p>
-      <w:pPr>
-        <w:ind w:left="720"/>
-        <w:rPr>
-          <w:lang w:val="de-DE"/>
-        </w:rPr>
-      </w:pPr>
-      <w:r>
-        <w:rPr>
-          <w:lang w:val="de-DE"/>
-        </w:rPr>
-        <w:t>Diagram erstellt, dass über die Zeit den Verlauf der Werte zeigt:</w:t>
-      </w:r>
-    </w:p>
-    <w:p>
-      <w:pPr>
-        <w:ind w:left="720"/>
-        <w:rPr>
-          <w:lang w:val="de-DE"/>
-        </w:rPr>
-      </w:pPr>
-      <w:r>
-        <w:rPr>
-          <w:lang w:val="de-DE"/>
-        </w:rPr>
-        <w:t>Amplitude, Range, Winkel, Geschindigkeit</w:t>
-      </w:r>
-    </w:p>
-    <w:p>
-      <w:pPr>
-        <w:ind w:left="720"/>
-        <w:rPr>
-          <w:lang w:val="de-DE"/>
-        </w:rPr>
-      </w:pPr>
-      <w:r>
-        <w:rPr>
-          <w:lang w:val="de-DE"/>
-        </w:rPr>
-        <w:t>(maxNumbOfTargets=3)</w:t>
-      </w:r>
-    </w:p>
-    <w:p>
-      <w:pPr>
-        <w:ind w:left="720"/>
-        <w:rPr>
-          <w:lang w:val="de-DE"/>
-        </w:rPr>
-      </w:pPr>
-      <w:r>
-        <w:rPr>
-          <w:lang w:val="de-DE"/>
-        </w:rPr>
-        <w:t>Proglem: Fehler bei Calibrierung führt zu Abbruch</w:t>
-      </w:r>
-      <w:r>
-        <w:rPr>
-          <w:lang w:val="de-DE"/>
-        </w:rPr>
+    </w:p>
+    <w:p>
+      <w:pPr>
+        <w:rPr>
+          <w:lang w:val="de-DE"/>
+        </w:rPr>
+      </w:pPr>
+      <w:r>
+        <w:rPr>
+          <w:lang w:val="de-DE"/>
+        </w:rPr>
+        <w:br w:type="page"/>
+      </w:r>
+    </w:p>
+    <w:p>
+      <w:pPr>
+        <w:pStyle w:val="Heading1"/>
+        <w:rPr>
+          <w:lang w:val="de-DE"/>
+        </w:rPr>
+      </w:pPr>
+      <w:r>
+        <w:rPr>
+          <w:lang w:val="de-DE"/>
+        </w:rPr>
+        <w:lastRenderedPageBreak/>
+        <w:t>Verbesserung der Auflösung</w:t>
+      </w:r>
+    </w:p>
+    <w:p>
+      <w:pPr>
+        <w:pStyle w:val="Heading1"/>
+      </w:pPr>
+      <w:r>
+        <w:rPr>
+          <w:lang w:val="de-DE"/>
+        </w:rPr>
+        <w:t xml:space="preserve">Verbesserung der </w:t>
+      </w:r>
+      <w:proofErr w:type="spellStart"/>
+      <w:r>
+        <w:t>Objekterkennung</w:t>
+      </w:r>
+      <w:proofErr w:type="spellEnd"/>
+    </w:p>
+    <w:p/>
+    <w:p>
+      <w:r>
+        <w:t>20.05.2022</w:t>
+      </w:r>
+    </w:p>
+    <w:p>
+      <w:proofErr w:type="spellStart"/>
+      <w:r>
+        <w:t>Nächste</w:t>
+      </w:r>
+      <w:proofErr w:type="spellEnd"/>
+      <w:r>
+        <w:t xml:space="preserve"> </w:t>
+      </w:r>
+      <w:proofErr w:type="spellStart"/>
+      <w:r>
+        <w:t>Schritte</w:t>
+      </w:r>
+      <w:proofErr w:type="spellEnd"/>
+      <w:r>
         <w:t>:</w:t>
       </w:r>
     </w:p>
     <w:p>
       <w:pPr>
-        <w:ind w:left="720"/>
-        <w:rPr>
-          <w:lang w:val="de-DE"/>
-        </w:rPr>
-      </w:pPr>
-      <w:r>
-        <w:rPr>
-          <w:lang w:val="de-DE"/>
-        </w:rPr>
-        <w:t>Vermutung bei kurzer Distanz zu viele Daten oder calib nicht möglich</w:t>
-      </w:r>
-      <w:r>
-        <w:rPr>
-          <w:lang w:val="de-DE"/>
-        </w:rPr>
-        <w:t>, lässt sich reproduzieren, Ursache unbekannt</w:t>
-      </w:r>
-      <w:r>
-        <w:rPr>
-          <w:lang w:val="de-DE"/>
-        </w:rPr>
-        <w:t xml:space="preserve">, Tritt auch auf Große Distanz auf, muss unbedingt bearbeitet werden, </w:t>
-      </w:r>
-    </w:p>
-    <w:p>
-      <w:pPr>
-        <w:ind w:left="720"/>
-        <w:rPr>
-          <w:lang w:val="de-DE"/>
-        </w:rPr>
-      </w:pPr>
-      <w:r>
-        <w:rPr>
-          <w:lang w:val="de-DE"/>
-        </w:rPr>
-        <w:t>Ansatz:</w:t>
-      </w:r>
-    </w:p>
-    <w:p>
-      <w:pPr>
-        <w:ind w:left="720"/>
-        <w:rPr>
-          <w:lang w:val="de-DE"/>
-        </w:rPr>
-      </w:pPr>
-      <w:r>
-        <w:rPr>
-          <w:lang w:val="de-DE"/>
-        </w:rPr>
-        <w:t>Kalibrierung aus der Schleife rausziehen</w:t>
-      </w:r>
-    </w:p>
-    <w:p>
-      <w:pPr>
-        <w:ind w:left="720"/>
-        <w:rPr>
-          <w:lang w:val="de-DE"/>
-        </w:rPr>
-      </w:pPr>
-    </w:p>
-    <w:p>
-      <w:pPr>
-        <w:ind w:left="720"/>
-        <w:rPr>
-          <w:lang w:val="de-DE"/>
-        </w:rPr>
-      </w:pPr>
+        <w:rPr>
+          <w:lang w:val="de-DE"/>
+        </w:rPr>
+      </w:pPr>
+      <w:r>
+        <w:rPr>
+          <w:lang w:val="de-DE"/>
+        </w:rPr>
+        <w:t>Code Verschlanken, Teil in der Schleife k</w:t>
+      </w:r>
+      <w:r>
+        <w:rPr>
+          <w:lang w:val="de-DE"/>
+        </w:rPr>
+        <w:t>ürzen</w:t>
+      </w:r>
+    </w:p>
+    <w:p>
+      <w:pPr>
+        <w:rPr>
+          <w:lang w:val="de-DE"/>
+        </w:rPr>
+      </w:pPr>
+      <w:r>
+        <w:rPr>
+          <w:lang w:val="de-DE"/>
+        </w:rPr>
+        <w:t>Problem: Zu viele Targets werden erkannt, Schwelle erhöhen, wird die Person trotzdem richtig erkannt?</w:t>
+      </w:r>
+    </w:p>
+    <w:p>
+      <w:pPr>
+        <w:rPr>
+          <w:lang w:val="de-DE"/>
+        </w:rPr>
+      </w:pPr>
+      <w:r>
+        <w:rPr>
+          <w:lang w:val="de-DE"/>
+        </w:rPr>
+        <w:t>Absturzfehler beheben</w:t>
+      </w:r>
+    </w:p>
+    <w:p>
+      <w:pPr>
+        <w:rPr>
+          <w:lang w:val="de-DE"/>
+        </w:rPr>
+      </w:pPr>
+      <w:r>
+        <w:rPr>
+          <w:lang w:val="de-DE"/>
+        </w:rPr>
+        <w:t>Letzte 20 Werte aktualisiert speichern, um richtiges Tracking zu machen</w:t>
+      </w:r>
+    </w:p>
+    <w:p>
+      <w:pPr>
+        <w:rPr>
+          <w:lang w:val="de-DE"/>
+        </w:rPr>
+      </w:pPr>
+    </w:p>
+    <w:p>
+      <w:pPr>
+        <w:rPr>
+          <w:lang w:val="de-DE"/>
+        </w:rPr>
+      </w:pPr>
+      <w:r>
+        <w:rPr>
+          <w:lang w:val="de-DE"/>
+        </w:rPr>
+        <w:t>Mögliche Ansätze Smarter Algorithmus:</w:t>
+      </w:r>
+    </w:p>
+    <w:p>
+      <w:pPr>
+        <w:rPr>
+          <w:lang w:val="de-DE"/>
+        </w:rPr>
+      </w:pPr>
+    </w:p>
+    <w:p>
+      <w:pPr>
+        <w:pStyle w:val="ListParagraph"/>
+        <w:numPr>
+          <w:ilvl w:val="0"/>
+          <w:numId w:val="5"/>
+        </w:numPr>
+        <w:rPr>
+          <w:lang w:val="de-DE"/>
+        </w:rPr>
+      </w:pPr>
+      <w:r>
+        <w:rPr>
+          <w:lang w:val="de-DE"/>
+        </w:rPr>
+        <w:t>„Kreis“ um aktuelles target wird gebildet (Winkel und Abstand), Kreisradius ist so groß wie aktuelle Geschwindigkeit * Zeit zwischen Messungen</w:t>
+      </w:r>
+    </w:p>
+    <w:p>
+      <w:pPr>
+        <w:rPr>
+          <w:lang w:val="de-DE"/>
+        </w:rPr>
+      </w:pPr>
+    </w:p>
+    <w:p>
+      <w:pPr>
+        <w:pStyle w:val="ListParagraph"/>
+        <w:numPr>
+          <w:ilvl w:val="0"/>
+          <w:numId w:val="5"/>
+        </w:numPr>
+        <w:rPr>
+          <w:lang w:val="de-DE"/>
+        </w:rPr>
+      </w:pPr>
+      <w:r>
+        <w:rPr>
+          <w:lang w:val="de-DE"/>
+        </w:rPr>
+        <w:t>Letzte Werte werden in einem Diagramm gespeichert, Punkte werden geclustert und dann aufgrund der Historie nächste Punkte versucht vorherzusagen, Stichpunkte: Kalman Filter, Alpha Beta Filter, Clustering, Supervised Learning</w:t>
+      </w:r>
       <w:bookmarkStart w:id="0" w:name="_GoBack"/>
       <w:bookmarkEnd w:id="0"/>
-      <w:r>
-        <w:rPr>
-          <w:lang w:val="de-DE"/>
-        </w:rPr>
-        <w:t xml:space="preserve"> </w:t>
-      </w:r>
-    </w:p>
-    <w:p>
-      <w:pPr>
-        <w:ind w:left="720"/>
-        <w:rPr>
-          <w:lang w:val="de-DE"/>
-        </w:rPr>
-      </w:pPr>
-      <w:r>
-        <w:rPr>
-          <w:lang w:val="de-DE"/>
-        </w:rPr>
-        <w:t>Legende ist noch nicht so gut</w:t>
-      </w:r>
-    </w:p>
-    <w:p>
-      <w:pPr>
-        <w:ind w:left="720"/>
-        <w:rPr>
-          <w:lang w:val="de-DE"/>
-        </w:rPr>
-      </w:pPr>
-      <w:r>
-        <w:rPr>
-          <w:lang w:val="de-DE"/>
-        </w:rPr>
-        <w:t>Versuch</w:t>
-      </w:r>
-      <w:r>
-        <w:rPr>
-          <w:lang w:val="de-DE"/>
-        </w:rPr>
-        <w:t>1</w:t>
-      </w:r>
-      <w:r>
-        <w:rPr>
-          <w:lang w:val="de-DE"/>
-        </w:rPr>
-        <w:t>:</w:t>
-      </w:r>
-    </w:p>
-    <w:p>
-      <w:pPr>
-        <w:ind w:left="720"/>
-        <w:rPr>
-          <w:lang w:val="de-DE"/>
-        </w:rPr>
-      </w:pPr>
-      <w:r>
-        <w:rPr>
-          <w:lang w:val="de-DE"/>
-        </w:rPr>
-        <w:t>Gerade bewegung auf Sensor zu:</w:t>
-      </w:r>
-    </w:p>
-    <w:p>
-      <w:pPr>
-        <w:ind w:left="720"/>
-        <w:rPr>
-          <w:lang w:val="de-DE"/>
-        </w:rPr>
-      </w:pPr>
-      <w:r>
-        <w:rPr>
-          <w:lang w:val="de-DE"/>
-        </w:rPr>
-        <w:t>Max range auf 7 M begrenzt</w:t>
-      </w:r>
-    </w:p>
-    <w:p>
-      <w:pPr>
-        <w:ind w:left="720"/>
-        <w:rPr>
-          <w:lang w:val="de-DE"/>
-        </w:rPr>
-      </w:pPr>
-      <w:r>
-        <w:rPr>
-          <w:lang w:val="de-DE"/>
-        </w:rPr>
-        <w:t>Versuch2:</w:t>
-      </w:r>
-    </w:p>
-    <w:p>
-      <w:pPr>
-        <w:ind w:left="720"/>
-        <w:rPr>
-          <w:lang w:val="de-DE"/>
-        </w:rPr>
-      </w:pPr>
-      <w:r>
-        <w:rPr>
-          <w:lang w:val="de-DE"/>
-        </w:rPr>
-        <w:t>Bewegung von links nach rech in 3 Meter Distanz</w:t>
-      </w:r>
-    </w:p>
-    <w:p>
-      <w:pPr>
-        <w:ind w:left="720"/>
-        <w:rPr>
-          <w:lang w:val="de-DE"/>
-        </w:rPr>
-      </w:pPr>
-      <w:r>
-        <w:rPr>
-          <w:lang w:val="de-DE"/>
-        </w:rPr>
-        <w:t>Versuch3:</w:t>
-      </w:r>
-    </w:p>
-    <w:p>
-      <w:pPr>
-        <w:ind w:left="720"/>
-        <w:rPr>
-          <w:lang w:val="de-DE"/>
-        </w:rPr>
-      </w:pPr>
-      <w:r>
-        <w:rPr>
-          <w:lang w:val="de-DE"/>
-        </w:rPr>
-        <w:t>Diagonalbewegung linkshinten nach rechtvorne</w:t>
-      </w:r>
-    </w:p>
-    <w:p>
-      <w:pPr>
-        <w:ind w:left="720"/>
-        <w:rPr>
-          <w:lang w:val="de-DE"/>
-        </w:rPr>
-      </w:pPr>
-    </w:p>
-    <w:p>
-      <w:pPr>
-        <w:ind w:left="720"/>
-        <w:rPr>
-          <w:lang w:val="de-DE"/>
-        </w:rPr>
-      </w:pPr>
-    </w:p>
-    <w:p>
-      <w:pPr>
-        <w:rPr>
-          <w:lang w:val="de-DE"/>
-        </w:rPr>
-      </w:pPr>
-      <w:r>
-        <w:rPr>
-          <w:lang w:val="de-DE"/>
-        </w:rPr>
-        <w:br w:type="page"/>
-      </w:r>
-    </w:p>
-    <w:p>
-      <w:pPr>
-        <w:pStyle w:val="Heading1"/>
-        <w:rPr>
-          <w:lang w:val="de-DE"/>
-        </w:rPr>
-      </w:pPr>
-      <w:r>
-        <w:rPr>
-          <w:lang w:val="de-DE"/>
-        </w:rPr>
-        <w:lastRenderedPageBreak/>
-        <w:t>Verbesserung der Auflösung</w:t>
-      </w:r>
-    </w:p>
-    <w:p>
-      <w:pPr>
-        <w:pStyle w:val="Heading1"/>
-        <w:rPr>
-          <w:lang w:val="de-DE"/>
-        </w:rPr>
-      </w:pPr>
-      <w:r>
-        <w:rPr>
-          <w:lang w:val="de-DE"/>
-        </w:rPr>
-        <w:t xml:space="preserve">Verbesserung der </w:t>
-      </w:r>
-      <w:proofErr w:type="spellStart"/>
-      <w:r>
-        <w:t>Objekterkennung</w:t>
-      </w:r>
-      <w:proofErr w:type="spellEnd"/>
+    </w:p>
+    <w:p>
+      <w:pPr>
+        <w:rPr>
+          <w:lang w:val="de-DE"/>
+        </w:rPr>
+      </w:pPr>
+    </w:p>
+    <w:p>
+      <w:pPr>
+        <w:rPr>
+          <w:lang w:val="de-DE"/>
+        </w:rPr>
+      </w:pPr>
+    </w:p>
+    <w:p>
+      <w:pPr>
+        <w:rPr>
+          <w:lang w:val="de-DE"/>
+        </w:rPr>
+      </w:pPr>
     </w:p>
     <w:sectPr>
       <w:pgSz w:w="11906" w:h="16838" w:code="9"/>
@@ -1196,6 +1378,95 @@
     </w:lvl>
   </w:abstractNum>
   <w:abstractNum w:abstractNumId="2" w15:restartNumberingAfterBreak="0">
+    <w:nsid w:val="46131384"/>
+    <w:multiLevelType w:val="hybridMultilevel"/>
+    <w:tmpl w:val="4B9C1C8A"/>
+    <w:lvl w:ilvl="0" w:tplc="0409000F">
+      <w:start w:val="1"/>
+      <w:numFmt w:val="decimal"/>
+      <w:lvlText w:val="%1."/>
+      <w:lvlJc w:val="left"/>
+      <w:pPr>
+        <w:ind w:left="720" w:hanging="360"/>
+      </w:pPr>
+      <w:rPr>
+        <w:rFonts w:hint="default"/>
+      </w:rPr>
+    </w:lvl>
+    <w:lvl w:ilvl="1" w:tplc="04090019" w:tentative="1">
+      <w:start w:val="1"/>
+      <w:numFmt w:val="lowerLetter"/>
+      <w:lvlText w:val="%2."/>
+      <w:lvlJc w:val="left"/>
+      <w:pPr>
+        <w:ind w:left="1440" w:hanging="360"/>
+      </w:pPr>
+    </w:lvl>
+    <w:lvl w:ilvl="2" w:tplc="0409001B" w:tentative="1">
+      <w:start w:val="1"/>
+      <w:numFmt w:val="lowerRoman"/>
+      <w:lvlText w:val="%3."/>
+      <w:lvlJc w:val="right"/>
+      <w:pPr>
+        <w:ind w:left="2160" w:hanging="180"/>
+      </w:pPr>
+    </w:lvl>
+    <w:lvl w:ilvl="3" w:tplc="0409000F" w:tentative="1">
+      <w:start w:val="1"/>
+      <w:numFmt w:val="decimal"/>
+      <w:lvlText w:val="%4."/>
+      <w:lvlJc w:val="left"/>
+      <w:pPr>
+        <w:ind w:left="2880" w:hanging="360"/>
+      </w:pPr>
+    </w:lvl>
+    <w:lvl w:ilvl="4" w:tplc="04090019" w:tentative="1">
+      <w:start w:val="1"/>
+      <w:numFmt w:val="lowerLetter"/>
+      <w:lvlText w:val="%5."/>
+      <w:lvlJc w:val="left"/>
+      <w:pPr>
+        <w:ind w:left="3600" w:hanging="360"/>
+      </w:pPr>
+    </w:lvl>
+    <w:lvl w:ilvl="5" w:tplc="0409001B" w:tentative="1">
+      <w:start w:val="1"/>
+      <w:numFmt w:val="lowerRoman"/>
+      <w:lvlText w:val="%6."/>
+      <w:lvlJc w:val="right"/>
+      <w:pPr>
+        <w:ind w:left="4320" w:hanging="180"/>
+      </w:pPr>
+    </w:lvl>
+    <w:lvl w:ilvl="6" w:tplc="0409000F" w:tentative="1">
+      <w:start w:val="1"/>
+      <w:numFmt w:val="decimal"/>
+      <w:lvlText w:val="%7."/>
+      <w:lvlJc w:val="left"/>
+      <w:pPr>
+        <w:ind w:left="5040" w:hanging="360"/>
+      </w:pPr>
+    </w:lvl>
+    <w:lvl w:ilvl="7" w:tplc="04090019" w:tentative="1">
+      <w:start w:val="1"/>
+      <w:numFmt w:val="lowerLetter"/>
+      <w:lvlText w:val="%8."/>
+      <w:lvlJc w:val="left"/>
+      <w:pPr>
+        <w:ind w:left="5760" w:hanging="360"/>
+      </w:pPr>
+    </w:lvl>
+    <w:lvl w:ilvl="8" w:tplc="0409001B" w:tentative="1">
+      <w:start w:val="1"/>
+      <w:numFmt w:val="lowerRoman"/>
+      <w:lvlText w:val="%9."/>
+      <w:lvlJc w:val="right"/>
+      <w:pPr>
+        <w:ind w:left="6480" w:hanging="180"/>
+      </w:pPr>
+    </w:lvl>
+  </w:abstractNum>
+  <w:abstractNum w:abstractNumId="3" w15:restartNumberingAfterBreak="0">
     <w:nsid w:val="481644ED"/>
     <w:multiLevelType w:val="hybridMultilevel"/>
     <w:tmpl w:val="F222ADA0"/>
@@ -1308,7 +1579,7 @@
       </w:rPr>
     </w:lvl>
   </w:abstractNum>
-  <w:abstractNum w:abstractNumId="3" w15:restartNumberingAfterBreak="0">
+  <w:abstractNum w:abstractNumId="4" w15:restartNumberingAfterBreak="0">
     <w:nsid w:val="523C0F11"/>
     <w:multiLevelType w:val="hybridMultilevel"/>
     <w:tmpl w:val="5666E03A"/>
@@ -1422,16 +1693,19 @@
     </w:lvl>
   </w:abstractNum>
   <w:num w:numId="1">
-    <w:abstractNumId w:val="2"/>
+    <w:abstractNumId w:val="3"/>
   </w:num>
   <w:num w:numId="2">
-    <w:abstractNumId w:val="3"/>
+    <w:abstractNumId w:val="4"/>
   </w:num>
   <w:num w:numId="3">
     <w:abstractNumId w:val="1"/>
   </w:num>
   <w:num w:numId="4">
     <w:abstractNumId w:val="0"/>
+  </w:num>
+  <w:num w:numId="5">
+    <w:abstractNumId w:val="2"/>
   </w:num>
 </w:numbering>
 </file>
@@ -2177,7 +2451,7 @@
 </file>
 
 <file path=customXml/itemProps1.xml><?xml version="1.0" encoding="utf-8"?>
-<ds:datastoreItem xmlns:ds="http://schemas.openxmlformats.org/officeDocument/2006/customXml" ds:itemID="{855D3A31-252C-47DA-8E4E-1CF250CBD019}">
+<ds:datastoreItem xmlns:ds="http://schemas.openxmlformats.org/officeDocument/2006/customXml" ds:itemID="{7A3B592C-D757-4F49-A3CE-46E1C64D4DB6}">
   <ds:schemaRefs>
     <ds:schemaRef ds:uri="http://schemas.openxmlformats.org/officeDocument/2006/bibliography"/>
   </ds:schemaRefs>

--- a/Dokumentation.docx
+++ b/Dokumentation.docx
@@ -951,6 +951,9 @@
     <w:p>
       <w:pPr>
         <w:pStyle w:val="Heading1"/>
+        <w:rPr>
+          <w:lang w:val="de-DE"/>
+        </w:rPr>
       </w:pPr>
       <w:r>
         <w:rPr>
@@ -958,34 +961,44 @@
         </w:rPr>
         <w:t xml:space="preserve">Verbesserung der </w:t>
       </w:r>
-      <w:proofErr w:type="spellStart"/>
-      <w:r>
+      <w:r>
+        <w:rPr>
+          <w:lang w:val="de-DE"/>
+        </w:rPr>
         <w:t>Objekterkennung</w:t>
       </w:r>
-      <w:proofErr w:type="spellEnd"/>
-    </w:p>
-    <w:p/>
-    <w:p>
-      <w:r>
+    </w:p>
+    <w:p>
+      <w:pPr>
+        <w:rPr>
+          <w:lang w:val="de-DE"/>
+        </w:rPr>
+      </w:pPr>
+    </w:p>
+    <w:p>
+      <w:pPr>
+        <w:rPr>
+          <w:lang w:val="de-DE"/>
+        </w:rPr>
+      </w:pPr>
+      <w:r>
+        <w:rPr>
+          <w:lang w:val="de-DE"/>
+        </w:rPr>
         <w:t>20.05.2022</w:t>
       </w:r>
     </w:p>
     <w:p>
-      <w:proofErr w:type="spellStart"/>
-      <w:r>
-        <w:t>Nächste</w:t>
-      </w:r>
-      <w:proofErr w:type="spellEnd"/>
-      <w:r>
-        <w:t xml:space="preserve"> </w:t>
-      </w:r>
-      <w:proofErr w:type="spellStart"/>
-      <w:r>
-        <w:t>Schritte</w:t>
-      </w:r>
-      <w:proofErr w:type="spellEnd"/>
-      <w:r>
-        <w:t>:</w:t>
+      <w:pPr>
+        <w:rPr>
+          <w:lang w:val="de-DE"/>
+        </w:rPr>
+      </w:pPr>
+      <w:r>
+        <w:rPr>
+          <w:lang w:val="de-DE"/>
+        </w:rPr>
+        <w:t>Nächste Schritte:</w:t>
       </w:r>
     </w:p>
     <w:p>
@@ -1006,6 +1019,12 @@
         </w:rPr>
         <w:t>ürzen</w:t>
       </w:r>
+      <w:r>
+        <w:rPr>
+          <w:lang w:val="de-DE"/>
+        </w:rPr>
+        <w:t xml:space="preserve"> &lt;&gt;</w:t>
+      </w:r>
     </w:p>
     <w:p>
       <w:pPr>
@@ -1019,6 +1038,12 @@
         </w:rPr>
         <w:t>Problem: Zu viele Targets werden erkannt, Schwelle erhöhen, wird die Person trotzdem richtig erkannt?</w:t>
       </w:r>
+      <w:r>
+        <w:rPr>
+          <w:lang w:val="de-DE"/>
+        </w:rPr>
+        <w:t xml:space="preserve"> Lösung backblech</w:t>
+      </w:r>
     </w:p>
     <w:p>
       <w:pPr>
@@ -1032,18 +1057,38 @@
         </w:rPr>
         <w:t>Absturzfehler beheben</w:t>
       </w:r>
-    </w:p>
-    <w:p>
-      <w:pPr>
-        <w:rPr>
-          <w:lang w:val="de-DE"/>
-        </w:rPr>
-      </w:pPr>
-      <w:r>
-        <w:rPr>
-          <w:lang w:val="de-DE"/>
-        </w:rPr>
-        <w:t>Letzte 20 Werte aktualisiert speichern, um richtiges Tracking zu machen</w:t>
+      <w:r>
+        <w:rPr>
+          <w:lang w:val="de-DE"/>
+        </w:rPr>
+        <w:t xml:space="preserve"> &lt;&gt;</w:t>
+      </w:r>
+    </w:p>
+    <w:p>
+      <w:pPr>
+        <w:rPr>
+          <w:lang w:val="de-DE"/>
+        </w:rPr>
+      </w:pPr>
+      <w:r>
+        <w:rPr>
+          <w:lang w:val="de-DE"/>
+        </w:rPr>
+        <w:t xml:space="preserve">Letzte 20 Werte aktualisiert </w:t>
+      </w:r>
+      <w:bookmarkStart w:id="0" w:name="_GoBack"/>
+      <w:bookmarkEnd w:id="0"/>
+      <w:r>
+        <w:rPr>
+          <w:lang w:val="de-DE"/>
+        </w:rPr>
+        <w:t>speichern, um richtiges Tracking zu machen</w:t>
+      </w:r>
+      <w:r>
+        <w:rPr>
+          <w:lang w:val="de-DE"/>
+        </w:rPr>
+        <w:t xml:space="preserve"> &lt;&gt;</w:t>
       </w:r>
     </w:p>
     <w:p>
@@ -1115,15 +1160,54 @@
         </w:rPr>
         <w:t>Letzte Werte werden in einem Diagramm gespeichert, Punkte werden geclustert und dann aufgrund der Historie nächste Punkte versucht vorherzusagen, Stichpunkte: Kalman Filter, Alpha Beta Filter, Clustering, Supervised Learning</w:t>
       </w:r>
-      <w:bookmarkStart w:id="0" w:name="_GoBack"/>
-      <w:bookmarkEnd w:id="0"/>
-    </w:p>
-    <w:p>
-      <w:pPr>
-        <w:rPr>
-          <w:lang w:val="de-DE"/>
-        </w:rPr>
-      </w:pPr>
+    </w:p>
+    <w:p>
+      <w:pPr>
+        <w:rPr>
+          <w:lang w:val="de-DE"/>
+        </w:rPr>
+      </w:pPr>
+      <w:r>
+        <w:rPr>
+          <w:noProof/>
+        </w:rPr>
+        <w:lastRenderedPageBreak/>
+        <w:drawing>
+          <wp:inline distT="0" distB="0" distL="0" distR="0" wp14:anchorId="6A0034A8" wp14:editId="08AC08A8">
+            <wp:extent cx="5076825" cy="3886200"/>
+            <wp:effectExtent l="0" t="0" r="9525" b="0"/>
+            <wp:docPr id="1" name="Picture 1"/>
+            <wp:cNvGraphicFramePr>
+              <a:graphicFrameLocks xmlns:a="http://schemas.openxmlformats.org/drawingml/2006/main" noChangeAspect="1"/>
+            </wp:cNvGraphicFramePr>
+            <a:graphic xmlns:a="http://schemas.openxmlformats.org/drawingml/2006/main">
+              <a:graphicData uri="http://schemas.openxmlformats.org/drawingml/2006/picture">
+                <pic:pic xmlns:pic="http://schemas.openxmlformats.org/drawingml/2006/picture">
+                  <pic:nvPicPr>
+                    <pic:cNvPr id="1" name=""/>
+                    <pic:cNvPicPr/>
+                  </pic:nvPicPr>
+                  <pic:blipFill>
+                    <a:blip r:embed="rId6"/>
+                    <a:stretch>
+                      <a:fillRect/>
+                    </a:stretch>
+                  </pic:blipFill>
+                  <pic:spPr>
+                    <a:xfrm>
+                      <a:off x="0" y="0"/>
+                      <a:ext cx="5076825" cy="3886200"/>
+                    </a:xfrm>
+                    <a:prstGeom prst="rect">
+                      <a:avLst/>
+                    </a:prstGeom>
+                  </pic:spPr>
+                </pic:pic>
+              </a:graphicData>
+            </a:graphic>
+          </wp:inline>
+        </w:drawing>
+      </w:r>
     </w:p>
     <w:p>
       <w:pPr>
@@ -2451,7 +2535,7 @@
 </file>
 
 <file path=customXml/itemProps1.xml><?xml version="1.0" encoding="utf-8"?>
-<ds:datastoreItem xmlns:ds="http://schemas.openxmlformats.org/officeDocument/2006/customXml" ds:itemID="{7A3B592C-D757-4F49-A3CE-46E1C64D4DB6}">
+<ds:datastoreItem xmlns:ds="http://schemas.openxmlformats.org/officeDocument/2006/customXml" ds:itemID="{6EBBBD37-8268-43A7-8EF6-658F32946C91}">
   <ds:schemaRefs>
     <ds:schemaRef ds:uri="http://schemas.openxmlformats.org/officeDocument/2006/bibliography"/>
   </ds:schemaRefs>

--- a/Dokumentation.docx
+++ b/Dokumentation.docx
@@ -1074,92 +1074,180 @@
         <w:rPr>
           <w:lang w:val="de-DE"/>
         </w:rPr>
-        <w:t xml:space="preserve">Letzte 20 Werte aktualisiert </w:t>
-      </w:r>
+        <w:t>Letzte 20 Werte aktualisiert speichern, um richtiges Tracking zu machen</w:t>
+      </w:r>
+      <w:r>
+        <w:rPr>
+          <w:lang w:val="de-DE"/>
+        </w:rPr>
+        <w:t xml:space="preserve"> &lt;&gt;</w:t>
+      </w:r>
+    </w:p>
+    <w:p>
+      <w:pPr>
+        <w:rPr>
+          <w:lang w:val="de-DE"/>
+        </w:rPr>
+      </w:pPr>
+    </w:p>
+    <w:p>
+      <w:pPr>
+        <w:rPr>
+          <w:lang w:val="de-DE"/>
+        </w:rPr>
+      </w:pPr>
+      <w:r>
+        <w:rPr>
+          <w:lang w:val="de-DE"/>
+        </w:rPr>
+        <w:t>Mögliche Ansätze Smarter Algorithmus:</w:t>
+      </w:r>
+    </w:p>
+    <w:p>
+      <w:pPr>
+        <w:rPr>
+          <w:lang w:val="de-DE"/>
+        </w:rPr>
+      </w:pPr>
+    </w:p>
+    <w:p>
+      <w:pPr>
+        <w:pStyle w:val="ListParagraph"/>
+        <w:numPr>
+          <w:ilvl w:val="0"/>
+          <w:numId w:val="5"/>
+        </w:numPr>
+        <w:rPr>
+          <w:lang w:val="de-DE"/>
+        </w:rPr>
+      </w:pPr>
+      <w:r>
+        <w:rPr>
+          <w:lang w:val="de-DE"/>
+        </w:rPr>
+        <w:t>„Kreis“ um aktuelles target wird gebildet (Winkel und Abstand), Kreisradius ist so groß wie aktuelle Geschwindigkeit * Zeit zwischen Messungen</w:t>
+      </w:r>
+    </w:p>
+    <w:p>
+      <w:pPr>
+        <w:rPr>
+          <w:lang w:val="de-DE"/>
+        </w:rPr>
+      </w:pPr>
+    </w:p>
+    <w:p>
+      <w:pPr>
+        <w:pStyle w:val="ListParagraph"/>
+        <w:numPr>
+          <w:ilvl w:val="0"/>
+          <w:numId w:val="5"/>
+        </w:numPr>
+        <w:rPr>
+          <w:lang w:val="de-DE"/>
+        </w:rPr>
+      </w:pPr>
+      <w:r>
+        <w:rPr>
+          <w:lang w:val="de-DE"/>
+        </w:rPr>
+        <w:t>Letzte Werte werden in einem Diagramm gespeichert, Punkte werden geclustert und dann aufgrund der Historie nächste Punkte versucht vorherzusagen, Stichpunkte: Kalman Filter, Alpha Beta Filter, Clustering, Supervised Learning</w:t>
+      </w:r>
+    </w:p>
+    <w:p>
+      <w:pPr>
+        <w:pStyle w:val="ListParagraph"/>
+        <w:rPr>
+          <w:lang w:val="de-DE"/>
+        </w:rPr>
+      </w:pPr>
+    </w:p>
+    <w:p>
+      <w:pPr>
+        <w:rPr>
+          <w:lang w:val="de-DE"/>
+        </w:rPr>
+      </w:pPr>
+    </w:p>
+    <w:p>
+      <w:pPr>
+        <w:rPr>
+          <w:lang w:val="de-DE"/>
+        </w:rPr>
+      </w:pPr>
+      <w:r>
+        <w:rPr>
+          <w:lang w:val="de-DE"/>
+        </w:rPr>
+        <w:t>Maximale Geschwindigkeit testen, in denen Werte ausgegeben wer</w:t>
+      </w:r>
+      <w:r>
+        <w:rPr>
+          <w:lang w:val="de-DE"/>
+        </w:rPr>
+        <w:t>den -&gt; Geringe Änderung der Position und Winkel im Optimalfall</w:t>
+      </w:r>
+    </w:p>
+    <w:p>
+      <w:pPr>
+        <w:rPr>
+          <w:lang w:val="de-DE"/>
+        </w:rPr>
+      </w:pPr>
+    </w:p>
+    <w:p>
+      <w:pPr>
+        <w:rPr>
+          <w:lang w:val="de-DE"/>
+        </w:rPr>
+      </w:pPr>
+      <w:r>
+        <w:rPr>
+          <w:lang w:val="de-DE"/>
+        </w:rPr>
+        <w:t xml:space="preserve">Abschnittsgrenzen Zählung hoch und runter </w:t>
+      </w:r>
+    </w:p>
+    <w:p>
+      <w:pPr>
+        <w:rPr>
+          <w:lang w:val="de-DE"/>
+        </w:rPr>
+      </w:pPr>
+    </w:p>
+    <w:p>
+      <w:pPr>
+        <w:rPr>
+          <w:lang w:val="de-DE"/>
+        </w:rPr>
+      </w:pPr>
+      <w:r>
+        <w:rPr>
+          <w:lang w:val="de-DE"/>
+        </w:rPr>
+        <w:t>Mehr alte Positionen abspeichern</w:t>
+      </w:r>
+    </w:p>
+    <w:p>
+      <w:pPr>
+        <w:rPr>
+          <w:lang w:val="de-DE"/>
+        </w:rPr>
+      </w:pPr>
+      <w:r>
+        <w:rPr>
+          <w:lang w:val="de-DE"/>
+        </w:rPr>
+        <w:t>Gemittelte Targets werden mit neuen 10 Positionen, ob Target noch verfügbar</w:t>
+      </w:r>
+    </w:p>
+    <w:p>
+      <w:pPr>
+        <w:rPr>
+          <w:lang w:val="de-DE"/>
+        </w:rPr>
+      </w:pPr>
       <w:bookmarkStart w:id="0" w:name="_GoBack"/>
       <w:bookmarkEnd w:id="0"/>
-      <w:r>
-        <w:rPr>
-          <w:lang w:val="de-DE"/>
-        </w:rPr>
-        <w:t>speichern, um richtiges Tracking zu machen</w:t>
-      </w:r>
-      <w:r>
-        <w:rPr>
-          <w:lang w:val="de-DE"/>
-        </w:rPr>
-        <w:t xml:space="preserve"> &lt;&gt;</w:t>
-      </w:r>
-    </w:p>
-    <w:p>
-      <w:pPr>
-        <w:rPr>
-          <w:lang w:val="de-DE"/>
-        </w:rPr>
-      </w:pPr>
-    </w:p>
-    <w:p>
-      <w:pPr>
-        <w:rPr>
-          <w:lang w:val="de-DE"/>
-        </w:rPr>
-      </w:pPr>
-      <w:r>
-        <w:rPr>
-          <w:lang w:val="de-DE"/>
-        </w:rPr>
-        <w:t>Mögliche Ansätze Smarter Algorithmus:</w:t>
-      </w:r>
-    </w:p>
-    <w:p>
-      <w:pPr>
-        <w:rPr>
-          <w:lang w:val="de-DE"/>
-        </w:rPr>
-      </w:pPr>
-    </w:p>
-    <w:p>
-      <w:pPr>
-        <w:pStyle w:val="ListParagraph"/>
-        <w:numPr>
-          <w:ilvl w:val="0"/>
-          <w:numId w:val="5"/>
-        </w:numPr>
-        <w:rPr>
-          <w:lang w:val="de-DE"/>
-        </w:rPr>
-      </w:pPr>
-      <w:r>
-        <w:rPr>
-          <w:lang w:val="de-DE"/>
-        </w:rPr>
-        <w:t>„Kreis“ um aktuelles target wird gebildet (Winkel und Abstand), Kreisradius ist so groß wie aktuelle Geschwindigkeit * Zeit zwischen Messungen</w:t>
-      </w:r>
-    </w:p>
-    <w:p>
-      <w:pPr>
-        <w:rPr>
-          <w:lang w:val="de-DE"/>
-        </w:rPr>
-      </w:pPr>
-    </w:p>
-    <w:p>
-      <w:pPr>
-        <w:pStyle w:val="ListParagraph"/>
-        <w:numPr>
-          <w:ilvl w:val="0"/>
-          <w:numId w:val="5"/>
-        </w:numPr>
-        <w:rPr>
-          <w:lang w:val="de-DE"/>
-        </w:rPr>
-      </w:pPr>
-      <w:r>
-        <w:rPr>
-          <w:lang w:val="de-DE"/>
-        </w:rPr>
-        <w:t>Letzte Werte werden in einem Diagramm gespeichert, Punkte werden geclustert und dann aufgrund der Historie nächste Punkte versucht vorherzusagen, Stichpunkte: Kalman Filter, Alpha Beta Filter, Clustering, Supervised Learning</w:t>
-      </w:r>
     </w:p>
     <w:p>
       <w:pPr>
@@ -1207,6 +1295,39 @@
             </a:graphic>
           </wp:inline>
         </w:drawing>
+      </w:r>
+    </w:p>
+    <w:p>
+      <w:pPr>
+        <w:rPr>
+          <w:lang w:val="de-DE"/>
+        </w:rPr>
+      </w:pPr>
+    </w:p>
+    <w:p>
+      <w:pPr>
+        <w:rPr>
+          <w:lang w:val="de-DE"/>
+        </w:rPr>
+      </w:pPr>
+      <w:r>
+        <w:rPr>
+          <w:lang w:val="de-DE"/>
+        </w:rPr>
+        <w:t>Bei 10 Frames:</w:t>
+      </w:r>
+    </w:p>
+    <w:p>
+      <w:pPr>
+        <w:rPr>
+          <w:lang w:val="de-DE"/>
+        </w:rPr>
+      </w:pPr>
+      <w:r>
+        <w:rPr>
+          <w:lang w:val="de-DE"/>
+        </w:rPr>
+        <w:t xml:space="preserve">Die Werte von Targets, die im Frame nicht erkannt werden, sollen im Frame mit NaN abgespreichert werde. Targets, von denen 7 von den letzten 10 Messungen erkannt werden als klare Targets definiert und deklariert. </w:t>
       </w:r>
     </w:p>
     <w:p>
@@ -2535,7 +2656,7 @@
 </file>
 
 <file path=customXml/itemProps1.xml><?xml version="1.0" encoding="utf-8"?>
-<ds:datastoreItem xmlns:ds="http://schemas.openxmlformats.org/officeDocument/2006/customXml" ds:itemID="{6EBBBD37-8268-43A7-8EF6-658F32946C91}">
+<ds:datastoreItem xmlns:ds="http://schemas.openxmlformats.org/officeDocument/2006/customXml" ds:itemID="{A71FAE11-53F9-4E92-AB55-83EE5D683D7C}">
   <ds:schemaRefs>
     <ds:schemaRef ds:uri="http://schemas.openxmlformats.org/officeDocument/2006/bibliography"/>
   </ds:schemaRefs>

--- a/Dokumentation.docx
+++ b/Dokumentation.docx
@@ -1,10 +1,10 @@
 
 <file path=word/document.xml><?xml version="1.0" encoding="utf-8"?>
-<w:document xmlns:wpc="http://schemas.microsoft.com/office/word/2010/wordprocessingCanvas" xmlns:cx="http://schemas.microsoft.com/office/drawing/2014/chartex" xmlns:cx1="http://schemas.microsoft.com/office/drawing/2015/9/8/chartex" xmlns:mc="http://schemas.openxmlformats.org/markup-compatibility/2006" xmlns:o="urn:schemas-microsoft-com:office:office" xmlns:r="http://schemas.openxmlformats.org/officeDocument/2006/relationships" xmlns:m="http://schemas.openxmlformats.org/officeDocument/2006/math" xmlns:v="urn:schemas-microsoft-com:vml" xmlns:wp14="http://schemas.microsoft.com/office/word/2010/wordprocessingDrawing" xmlns:wp="http://schemas.openxmlformats.org/drawingml/2006/wordprocessingDrawing" xmlns:w10="urn:schemas-microsoft-com:office:word" xmlns:w="http://schemas.openxmlformats.org/wordprocessingml/2006/main" xmlns:w14="http://schemas.microsoft.com/office/word/2010/wordml" xmlns:w15="http://schemas.microsoft.com/office/word/2012/wordml" xmlns:w16se="http://schemas.microsoft.com/office/word/2015/wordml/symex" xmlns:wpg="http://schemas.microsoft.com/office/word/2010/wordprocessingGroup" xmlns:wpi="http://schemas.microsoft.com/office/word/2010/wordprocessingInk" xmlns:wne="http://schemas.microsoft.com/office/word/2006/wordml" xmlns:wps="http://schemas.microsoft.com/office/word/2010/wordprocessingShape" mc:Ignorable="w14 w15 w16se wp14">
+<w:document xmlns:wpc="http://schemas.microsoft.com/office/word/2010/wordprocessingCanvas" xmlns:cx="http://schemas.microsoft.com/office/drawing/2014/chartex" xmlns:cx1="http://schemas.microsoft.com/office/drawing/2015/9/8/chartex" xmlns:cx2="http://schemas.microsoft.com/office/drawing/2015/10/21/chartex" xmlns:cx3="http://schemas.microsoft.com/office/drawing/2016/5/9/chartex" xmlns:cx4="http://schemas.microsoft.com/office/drawing/2016/5/10/chartex" xmlns:cx5="http://schemas.microsoft.com/office/drawing/2016/5/11/chartex" xmlns:cx6="http://schemas.microsoft.com/office/drawing/2016/5/12/chartex" xmlns:cx7="http://schemas.microsoft.com/office/drawing/2016/5/13/chartex" xmlns:cx8="http://schemas.microsoft.com/office/drawing/2016/5/14/chartex" xmlns:mc="http://schemas.openxmlformats.org/markup-compatibility/2006" xmlns:aink="http://schemas.microsoft.com/office/drawing/2016/ink" xmlns:am3d="http://schemas.microsoft.com/office/drawing/2017/model3d" xmlns:o="urn:schemas-microsoft-com:office:office" xmlns:oel="http://schemas.microsoft.com/office/2019/extlst" xmlns:r="http://schemas.openxmlformats.org/officeDocument/2006/relationships" xmlns:m="http://schemas.openxmlformats.org/officeDocument/2006/math" xmlns:v="urn:schemas-microsoft-com:vml" xmlns:wp14="http://schemas.microsoft.com/office/word/2010/wordprocessingDrawing" xmlns:wp="http://schemas.openxmlformats.org/drawingml/2006/wordprocessingDrawing" xmlns:w10="urn:schemas-microsoft-com:office:word" xmlns:w="http://schemas.openxmlformats.org/wordprocessingml/2006/main" xmlns:w14="http://schemas.microsoft.com/office/word/2010/wordml" xmlns:w15="http://schemas.microsoft.com/office/word/2012/wordml" xmlns:w16cex="http://schemas.microsoft.com/office/word/2018/wordml/cex" xmlns:w16cid="http://schemas.microsoft.com/office/word/2016/wordml/cid" xmlns:w16="http://schemas.microsoft.com/office/word/2018/wordml" xmlns:w16sdtdh="http://schemas.microsoft.com/office/word/2020/wordml/sdtdatahash" xmlns:w16se="http://schemas.microsoft.com/office/word/2015/wordml/symex" xmlns:wpg="http://schemas.microsoft.com/office/word/2010/wordprocessingGroup" xmlns:wpi="http://schemas.microsoft.com/office/word/2010/wordprocessingInk" xmlns:wne="http://schemas.microsoft.com/office/word/2006/wordml" xmlns:wps="http://schemas.microsoft.com/office/word/2010/wordprocessingShape" mc:Ignorable="w14 w15 w16se w16cid w16 w16cex w16sdtdh wp14">
   <w:body>
     <w:p>
       <w:pPr>
-        <w:pStyle w:val="Title"/>
+        <w:pStyle w:val="Titel"/>
         <w:jc w:val="center"/>
         <w:rPr>
           <w:lang w:val="de-DE"/>
@@ -19,7 +19,7 @@
     </w:p>
     <w:p>
       <w:pPr>
-        <w:pStyle w:val="Heading1"/>
+        <w:pStyle w:val="berschrift1"/>
         <w:rPr>
           <w:lang w:val="de-DE"/>
         </w:rPr>
@@ -46,7 +46,7 @@
     </w:p>
     <w:p>
       <w:pPr>
-        <w:pStyle w:val="ListParagraph"/>
+        <w:pStyle w:val="Listenabsatz"/>
         <w:numPr>
           <w:ilvl w:val="0"/>
           <w:numId w:val="2"/>
@@ -64,7 +64,7 @@
     </w:p>
     <w:p>
       <w:pPr>
-        <w:pStyle w:val="ListParagraph"/>
+        <w:pStyle w:val="Listenabsatz"/>
         <w:numPr>
           <w:ilvl w:val="0"/>
           <w:numId w:val="2"/>
@@ -95,7 +95,7 @@
     </w:p>
     <w:p>
       <w:pPr>
-        <w:pStyle w:val="ListParagraph"/>
+        <w:pStyle w:val="Listenabsatz"/>
         <w:numPr>
           <w:ilvl w:val="0"/>
           <w:numId w:val="1"/>
@@ -113,7 +113,7 @@
     </w:p>
     <w:p>
       <w:pPr>
-        <w:pStyle w:val="ListParagraph"/>
+        <w:pStyle w:val="Listenabsatz"/>
         <w:numPr>
           <w:ilvl w:val="0"/>
           <w:numId w:val="1"/>
@@ -131,7 +131,7 @@
     </w:p>
     <w:p>
       <w:pPr>
-        <w:pStyle w:val="ListParagraph"/>
+        <w:pStyle w:val="Listenabsatz"/>
         <w:numPr>
           <w:ilvl w:val="0"/>
           <w:numId w:val="1"/>
@@ -149,7 +149,7 @@
     </w:p>
     <w:p>
       <w:pPr>
-        <w:pStyle w:val="ListParagraph"/>
+        <w:pStyle w:val="Listenabsatz"/>
         <w:numPr>
           <w:ilvl w:val="0"/>
           <w:numId w:val="1"/>
@@ -167,7 +167,7 @@
     </w:p>
     <w:p>
       <w:pPr>
-        <w:pStyle w:val="ListParagraph"/>
+        <w:pStyle w:val="Listenabsatz"/>
         <w:numPr>
           <w:ilvl w:val="0"/>
           <w:numId w:val="1"/>
@@ -198,7 +198,7 @@
     </w:p>
     <w:p>
       <w:pPr>
-        <w:pStyle w:val="ListParagraph"/>
+        <w:pStyle w:val="Listenabsatz"/>
         <w:numPr>
           <w:ilvl w:val="0"/>
           <w:numId w:val="3"/>
@@ -216,7 +216,7 @@
     </w:p>
     <w:p>
       <w:pPr>
-        <w:pStyle w:val="ListParagraph"/>
+        <w:pStyle w:val="Listenabsatz"/>
         <w:numPr>
           <w:ilvl w:val="1"/>
           <w:numId w:val="3"/>
@@ -234,7 +234,7 @@
     </w:p>
     <w:p>
       <w:pPr>
-        <w:pStyle w:val="ListParagraph"/>
+        <w:pStyle w:val="Listenabsatz"/>
         <w:numPr>
           <w:ilvl w:val="0"/>
           <w:numId w:val="3"/>
@@ -252,7 +252,7 @@
     </w:p>
     <w:p>
       <w:pPr>
-        <w:pStyle w:val="ListParagraph"/>
+        <w:pStyle w:val="Listenabsatz"/>
         <w:numPr>
           <w:ilvl w:val="0"/>
           <w:numId w:val="3"/>
@@ -270,7 +270,7 @@
     </w:p>
     <w:p>
       <w:pPr>
-        <w:pStyle w:val="ListParagraph"/>
+        <w:pStyle w:val="Listenabsatz"/>
         <w:numPr>
           <w:ilvl w:val="1"/>
           <w:numId w:val="3"/>
@@ -288,7 +288,7 @@
     </w:p>
     <w:p>
       <w:pPr>
-        <w:pStyle w:val="ListParagraph"/>
+        <w:pStyle w:val="Listenabsatz"/>
         <w:numPr>
           <w:ilvl w:val="1"/>
           <w:numId w:val="3"/>
@@ -306,7 +306,7 @@
     </w:p>
     <w:p>
       <w:pPr>
-        <w:pStyle w:val="ListParagraph"/>
+        <w:pStyle w:val="Listenabsatz"/>
         <w:numPr>
           <w:ilvl w:val="1"/>
           <w:numId w:val="3"/>
@@ -324,7 +324,7 @@
     </w:p>
     <w:p>
       <w:pPr>
-        <w:pStyle w:val="ListParagraph"/>
+        <w:pStyle w:val="Listenabsatz"/>
         <w:numPr>
           <w:ilvl w:val="1"/>
           <w:numId w:val="3"/>
@@ -342,7 +342,7 @@
     </w:p>
     <w:p>
       <w:pPr>
-        <w:pStyle w:val="ListParagraph"/>
+        <w:pStyle w:val="Listenabsatz"/>
         <w:numPr>
           <w:ilvl w:val="0"/>
           <w:numId w:val="3"/>
@@ -360,7 +360,7 @@
     </w:p>
     <w:p>
       <w:pPr>
-        <w:pStyle w:val="ListParagraph"/>
+        <w:pStyle w:val="Listenabsatz"/>
         <w:numPr>
           <w:ilvl w:val="0"/>
           <w:numId w:val="3"/>
@@ -378,7 +378,7 @@
     </w:p>
     <w:p>
       <w:pPr>
-        <w:pStyle w:val="ListParagraph"/>
+        <w:pStyle w:val="Listenabsatz"/>
         <w:numPr>
           <w:ilvl w:val="0"/>
           <w:numId w:val="3"/>
@@ -396,7 +396,7 @@
     </w:p>
     <w:p>
       <w:pPr>
-        <w:pStyle w:val="ListParagraph"/>
+        <w:pStyle w:val="Listenabsatz"/>
         <w:numPr>
           <w:ilvl w:val="0"/>
           <w:numId w:val="3"/>
@@ -414,7 +414,7 @@
     </w:p>
     <w:p>
       <w:pPr>
-        <w:pStyle w:val="ListParagraph"/>
+        <w:pStyle w:val="Listenabsatz"/>
         <w:numPr>
           <w:ilvl w:val="0"/>
           <w:numId w:val="3"/>
@@ -459,7 +459,7 @@
     </w:p>
     <w:p>
       <w:pPr>
-        <w:pStyle w:val="ListParagraph"/>
+        <w:pStyle w:val="Listenabsatz"/>
         <w:numPr>
           <w:ilvl w:val="0"/>
           <w:numId w:val="4"/>
@@ -477,7 +477,7 @@
     </w:p>
     <w:p>
       <w:pPr>
-        <w:pStyle w:val="ListParagraph"/>
+        <w:pStyle w:val="Listenabsatz"/>
         <w:numPr>
           <w:ilvl w:val="0"/>
           <w:numId w:val="4"/>
@@ -495,7 +495,7 @@
     </w:p>
     <w:p>
       <w:pPr>
-        <w:pStyle w:val="ListParagraph"/>
+        <w:pStyle w:val="Listenabsatz"/>
         <w:numPr>
           <w:ilvl w:val="0"/>
           <w:numId w:val="4"/>
@@ -513,7 +513,7 @@
     </w:p>
     <w:p>
       <w:pPr>
-        <w:pStyle w:val="ListParagraph"/>
+        <w:pStyle w:val="Listenabsatz"/>
         <w:numPr>
           <w:ilvl w:val="0"/>
           <w:numId w:val="4"/>
@@ -538,7 +538,7 @@
     </w:p>
     <w:p>
       <w:pPr>
-        <w:pStyle w:val="ListParagraph"/>
+        <w:pStyle w:val="Listenabsatz"/>
         <w:numPr>
           <w:ilvl w:val="0"/>
           <w:numId w:val="4"/>
@@ -556,7 +556,7 @@
     </w:p>
     <w:p>
       <w:pPr>
-        <w:pStyle w:val="ListParagraph"/>
+        <w:pStyle w:val="Listenabsatz"/>
         <w:numPr>
           <w:ilvl w:val="0"/>
           <w:numId w:val="4"/>
@@ -935,7 +935,7 @@
     </w:p>
     <w:p>
       <w:pPr>
-        <w:pStyle w:val="Heading1"/>
+        <w:pStyle w:val="berschrift1"/>
         <w:rPr>
           <w:lang w:val="de-DE"/>
         </w:rPr>
@@ -950,7 +950,7 @@
     </w:p>
     <w:p>
       <w:pPr>
-        <w:pStyle w:val="Heading1"/>
+        <w:pStyle w:val="berschrift1"/>
         <w:rPr>
           <w:lang w:val="de-DE"/>
         </w:rPr>
@@ -1112,7 +1112,7 @@
     </w:p>
     <w:p>
       <w:pPr>
-        <w:pStyle w:val="ListParagraph"/>
+        <w:pStyle w:val="Listenabsatz"/>
         <w:numPr>
           <w:ilvl w:val="0"/>
           <w:numId w:val="5"/>
@@ -1137,7 +1137,7 @@
     </w:p>
     <w:p>
       <w:pPr>
-        <w:pStyle w:val="ListParagraph"/>
+        <w:pStyle w:val="Listenabsatz"/>
         <w:numPr>
           <w:ilvl w:val="0"/>
           <w:numId w:val="5"/>
@@ -1152,10 +1152,16 @@
         </w:rPr>
         <w:t>Letzte Werte werden in einem Diagramm gespeichert, Punkte werden geclustert und dann aufgrund der Historie nächste Punkte versucht vorherzusagen, Stichpunkte: Kalman Filter, Alpha Beta Filter, Clustering, Supervised Learning</w:t>
       </w:r>
-    </w:p>
-    <w:p>
-      <w:pPr>
-        <w:pStyle w:val="ListParagraph"/>
+      <w:r>
+        <w:rPr>
+          <w:lang w:val="de-DE"/>
+        </w:rPr>
+        <w:t xml:space="preserve"> (zu kompliziert/ zu viel Aufwand um in der wenigen Zeit durchzuführen)</w:t>
+      </w:r>
+    </w:p>
+    <w:p>
+      <w:pPr>
+        <w:pStyle w:val="Listenabsatz"/>
         <w:rPr>
           <w:lang w:val="de-DE"/>
         </w:rPr>
@@ -1246,8 +1252,6 @@
           <w:lang w:val="de-DE"/>
         </w:rPr>
       </w:pPr>
-      <w:bookmarkStart w:id="0" w:name="_GoBack"/>
-      <w:bookmarkEnd w:id="0"/>
     </w:p>
     <w:p>
       <w:pPr>
@@ -1261,7 +1265,7 @@
         </w:rPr>
         <w:lastRenderedPageBreak/>
         <w:drawing>
-          <wp:inline distT="0" distB="0" distL="0" distR="0" wp14:anchorId="6A0034A8" wp14:editId="08AC08A8">
+          <wp:inline distT="0" distB="0" distL="0" distR="0" wp14:anchorId="3B7C9541" wp14:editId="3576A69F">
             <wp:extent cx="5076825" cy="3886200"/>
             <wp:effectExtent l="0" t="0" r="9525" b="0"/>
             <wp:docPr id="1" name="Picture 1"/>
@@ -1355,7 +1359,7 @@
 </file>
 
 <file path=word/numbering.xml><?xml version="1.0" encoding="utf-8"?>
-<w:numbering xmlns:wpc="http://schemas.microsoft.com/office/word/2010/wordprocessingCanvas" xmlns:cx="http://schemas.microsoft.com/office/drawing/2014/chartex" xmlns:cx1="http://schemas.microsoft.com/office/drawing/2015/9/8/chartex" xmlns:mc="http://schemas.openxmlformats.org/markup-compatibility/2006" xmlns:o="urn:schemas-microsoft-com:office:office" xmlns:r="http://schemas.openxmlformats.org/officeDocument/2006/relationships" xmlns:m="http://schemas.openxmlformats.org/officeDocument/2006/math" xmlns:v="urn:schemas-microsoft-com:vml" xmlns:wp14="http://schemas.microsoft.com/office/word/2010/wordprocessingDrawing" xmlns:wp="http://schemas.openxmlformats.org/drawingml/2006/wordprocessingDrawing" xmlns:w10="urn:schemas-microsoft-com:office:word" xmlns:w="http://schemas.openxmlformats.org/wordprocessingml/2006/main" xmlns:w14="http://schemas.microsoft.com/office/word/2010/wordml" xmlns:w15="http://schemas.microsoft.com/office/word/2012/wordml" xmlns:w16se="http://schemas.microsoft.com/office/word/2015/wordml/symex" xmlns:wpg="http://schemas.microsoft.com/office/word/2010/wordprocessingGroup" xmlns:wpi="http://schemas.microsoft.com/office/word/2010/wordprocessingInk" xmlns:wne="http://schemas.microsoft.com/office/word/2006/wordml" xmlns:wps="http://schemas.microsoft.com/office/word/2010/wordprocessingShape" mc:Ignorable="w14 w15 w16se wp14">
+<w:numbering xmlns:wpc="http://schemas.microsoft.com/office/word/2010/wordprocessingCanvas" xmlns:cx="http://schemas.microsoft.com/office/drawing/2014/chartex" xmlns:cx1="http://schemas.microsoft.com/office/drawing/2015/9/8/chartex" xmlns:cx2="http://schemas.microsoft.com/office/drawing/2015/10/21/chartex" xmlns:cx3="http://schemas.microsoft.com/office/drawing/2016/5/9/chartex" xmlns:cx4="http://schemas.microsoft.com/office/drawing/2016/5/10/chartex" xmlns:cx5="http://schemas.microsoft.com/office/drawing/2016/5/11/chartex" xmlns:cx6="http://schemas.microsoft.com/office/drawing/2016/5/12/chartex" xmlns:cx7="http://schemas.microsoft.com/office/drawing/2016/5/13/chartex" xmlns:cx8="http://schemas.microsoft.com/office/drawing/2016/5/14/chartex" xmlns:mc="http://schemas.openxmlformats.org/markup-compatibility/2006" xmlns:aink="http://schemas.microsoft.com/office/drawing/2016/ink" xmlns:am3d="http://schemas.microsoft.com/office/drawing/2017/model3d" xmlns:o="urn:schemas-microsoft-com:office:office" xmlns:oel="http://schemas.microsoft.com/office/2019/extlst" xmlns:r="http://schemas.openxmlformats.org/officeDocument/2006/relationships" xmlns:m="http://schemas.openxmlformats.org/officeDocument/2006/math" xmlns:v="urn:schemas-microsoft-com:vml" xmlns:wp14="http://schemas.microsoft.com/office/word/2010/wordprocessingDrawing" xmlns:wp="http://schemas.openxmlformats.org/drawingml/2006/wordprocessingDrawing" xmlns:w10="urn:schemas-microsoft-com:office:word" xmlns:w="http://schemas.openxmlformats.org/wordprocessingml/2006/main" xmlns:w14="http://schemas.microsoft.com/office/word/2010/wordml" xmlns:w15="http://schemas.microsoft.com/office/word/2012/wordml" xmlns:w16cex="http://schemas.microsoft.com/office/word/2018/wordml/cex" xmlns:w16cid="http://schemas.microsoft.com/office/word/2016/wordml/cid" xmlns:w16="http://schemas.microsoft.com/office/word/2018/wordml" xmlns:w16sdtdh="http://schemas.microsoft.com/office/word/2020/wordml/sdtdatahash" xmlns:w16se="http://schemas.microsoft.com/office/word/2015/wordml/symex" xmlns:wpg="http://schemas.microsoft.com/office/word/2010/wordprocessingGroup" xmlns:wpi="http://schemas.microsoft.com/office/word/2010/wordprocessingInk" xmlns:wne="http://schemas.microsoft.com/office/word/2006/wordml" xmlns:wps="http://schemas.microsoft.com/office/word/2010/wordprocessingShape" mc:Ignorable="w14 w15 w16se w16cid w16 w16cex w16sdtdh wp14">
   <w:abstractNum w:abstractNumId="0" w15:restartNumberingAfterBreak="0">
     <w:nsid w:val="32A04F01"/>
     <w:multiLevelType w:val="hybridMultilevel"/>
@@ -1897,26 +1901,26 @@
       </w:rPr>
     </w:lvl>
   </w:abstractNum>
-  <w:num w:numId="1">
+  <w:num w:numId="1" w16cid:durableId="1029406640">
     <w:abstractNumId w:val="3"/>
   </w:num>
-  <w:num w:numId="2">
+  <w:num w:numId="2" w16cid:durableId="198781965">
     <w:abstractNumId w:val="4"/>
   </w:num>
-  <w:num w:numId="3">
+  <w:num w:numId="3" w16cid:durableId="331683827">
     <w:abstractNumId w:val="1"/>
   </w:num>
-  <w:num w:numId="4">
+  <w:num w:numId="4" w16cid:durableId="855735656">
     <w:abstractNumId w:val="0"/>
   </w:num>
-  <w:num w:numId="5">
+  <w:num w:numId="5" w16cid:durableId="1570076270">
     <w:abstractNumId w:val="2"/>
   </w:num>
 </w:numbering>
 </file>
 
 <file path=word/styles.xml><?xml version="1.0" encoding="utf-8"?>
-<w:styles xmlns:mc="http://schemas.openxmlformats.org/markup-compatibility/2006" xmlns:r="http://schemas.openxmlformats.org/officeDocument/2006/relationships" xmlns:w="http://schemas.openxmlformats.org/wordprocessingml/2006/main" xmlns:w14="http://schemas.microsoft.com/office/word/2010/wordml" xmlns:w15="http://schemas.microsoft.com/office/word/2012/wordml" xmlns:w16se="http://schemas.microsoft.com/office/word/2015/wordml/symex" mc:Ignorable="w14 w15 w16se">
+<w:styles xmlns:mc="http://schemas.openxmlformats.org/markup-compatibility/2006" xmlns:r="http://schemas.openxmlformats.org/officeDocument/2006/relationships" xmlns:w="http://schemas.openxmlformats.org/wordprocessingml/2006/main" xmlns:w14="http://schemas.microsoft.com/office/word/2010/wordml" xmlns:w15="http://schemas.microsoft.com/office/word/2012/wordml" xmlns:w16cex="http://schemas.microsoft.com/office/word/2018/wordml/cex" xmlns:w16cid="http://schemas.microsoft.com/office/word/2016/wordml/cid" xmlns:w16="http://schemas.microsoft.com/office/word/2018/wordml" xmlns:w16sdtdh="http://schemas.microsoft.com/office/word/2020/wordml/sdtdatahash" xmlns:w16se="http://schemas.microsoft.com/office/word/2015/wordml/symex" mc:Ignorable="w14 w15 w16se w16cid w16 w16cex w16sdtdh">
   <w:docDefaults>
     <w:rPrDefault>
       <w:rPr>
@@ -1932,7 +1936,7 @@
       </w:pPr>
     </w:pPrDefault>
   </w:docDefaults>
-  <w:latentStyles w:defLockedState="0" w:defUIPriority="99" w:defSemiHidden="0" w:defUnhideWhenUsed="0" w:defQFormat="0" w:count="371">
+  <w:latentStyles w:defLockedState="0" w:defUIPriority="99" w:defSemiHidden="0" w:defUnhideWhenUsed="0" w:defQFormat="0" w:count="376">
     <w:lsdException w:name="Normal" w:uiPriority="0" w:qFormat="1"/>
     <w:lsdException w:name="heading 1" w:uiPriority="9" w:qFormat="1"/>
     <w:lsdException w:name="heading 2" w:semiHidden="1" w:uiPriority="9" w:unhideWhenUsed="1" w:qFormat="1"/>
@@ -2038,7 +2042,6 @@
     <w:lsdException w:name="HTML Sample" w:semiHidden="1" w:unhideWhenUsed="1"/>
     <w:lsdException w:name="HTML Typewriter" w:semiHidden="1" w:unhideWhenUsed="1"/>
     <w:lsdException w:name="HTML Variable" w:semiHidden="1" w:unhideWhenUsed="1"/>
-    <w:lsdException w:name="Normal Table" w:semiHidden="1" w:unhideWhenUsed="1"/>
     <w:lsdException w:name="annotation subject" w:semiHidden="1" w:unhideWhenUsed="1"/>
     <w:lsdException w:name="No List" w:semiHidden="1" w:unhideWhenUsed="1"/>
     <w:lsdException w:name="Outline List 1" w:semiHidden="1" w:unhideWhenUsed="1"/>
@@ -2081,11 +2084,8 @@
     <w:lsdException w:name="Table Contemporary" w:semiHidden="1" w:unhideWhenUsed="1"/>
     <w:lsdException w:name="Table Elegant" w:semiHidden="1" w:unhideWhenUsed="1"/>
     <w:lsdException w:name="Table Professional" w:semiHidden="1" w:unhideWhenUsed="1"/>
-    <w:lsdException w:name="Table Subtle 1" w:semiHidden="1" w:unhideWhenUsed="1"/>
     <w:lsdException w:name="Table Subtle 2" w:semiHidden="1" w:unhideWhenUsed="1"/>
     <w:lsdException w:name="Table Web 1" w:semiHidden="1" w:unhideWhenUsed="1"/>
-    <w:lsdException w:name="Table Web 2" w:semiHidden="1" w:unhideWhenUsed="1"/>
-    <w:lsdException w:name="Table Web 3" w:semiHidden="1" w:unhideWhenUsed="1"/>
     <w:lsdException w:name="Balloon Text" w:semiHidden="1" w:unhideWhenUsed="1"/>
     <w:lsdException w:name="Table Grid" w:uiPriority="39"/>
     <w:lsdException w:name="Table Theme" w:semiHidden="1" w:unhideWhenUsed="1"/>
@@ -2304,17 +2304,22 @@
     <w:lsdException w:name="List Table 5 Dark Accent 6" w:uiPriority="50"/>
     <w:lsdException w:name="List Table 6 Colorful Accent 6" w:uiPriority="51"/>
     <w:lsdException w:name="List Table 7 Colorful Accent 6" w:uiPriority="52"/>
+    <w:lsdException w:name="Mention" w:semiHidden="1" w:unhideWhenUsed="1"/>
+    <w:lsdException w:name="Smart Hyperlink" w:semiHidden="1" w:unhideWhenUsed="1"/>
+    <w:lsdException w:name="Hashtag" w:semiHidden="1" w:unhideWhenUsed="1"/>
+    <w:lsdException w:name="Unresolved Mention" w:semiHidden="1" w:unhideWhenUsed="1"/>
+    <w:lsdException w:name="Smart Link" w:semiHidden="1" w:unhideWhenUsed="1"/>
   </w:latentStyles>
-  <w:style w:type="paragraph" w:default="1" w:styleId="Normal">
+  <w:style w:type="paragraph" w:default="1" w:styleId="Standard">
     <w:name w:val="Normal"/>
     <w:qFormat/>
     <w:rsid w:val="004C20E3"/>
   </w:style>
-  <w:style w:type="paragraph" w:styleId="Heading1">
+  <w:style w:type="paragraph" w:styleId="berschrift1">
     <w:name w:val="heading 1"/>
-    <w:basedOn w:val="Normal"/>
-    <w:next w:val="Normal"/>
-    <w:link w:val="Heading1Char"/>
+    <w:basedOn w:val="Standard"/>
+    <w:next w:val="Standard"/>
+    <w:link w:val="berschrift1Zchn"/>
     <w:uiPriority w:val="9"/>
     <w:qFormat/>
     <w:rsid w:val="008E66F9"/>
@@ -2330,11 +2335,11 @@
       <w:szCs w:val="32"/>
     </w:rPr>
   </w:style>
-  <w:style w:type="paragraph" w:styleId="Heading2">
+  <w:style w:type="paragraph" w:styleId="berschrift2">
     <w:name w:val="heading 2"/>
-    <w:basedOn w:val="Normal"/>
-    <w:next w:val="Normal"/>
-    <w:link w:val="Heading2Char"/>
+    <w:basedOn w:val="Standard"/>
+    <w:next w:val="Standard"/>
+    <w:link w:val="berschrift2Zchn"/>
     <w:uiPriority w:val="9"/>
     <w:unhideWhenUsed/>
     <w:qFormat/>
@@ -2351,13 +2356,13 @@
       <w:szCs w:val="26"/>
     </w:rPr>
   </w:style>
-  <w:style w:type="character" w:default="1" w:styleId="DefaultParagraphFont">
+  <w:style w:type="character" w:default="1" w:styleId="Absatz-Standardschriftart">
     <w:name w:val="Default Paragraph Font"/>
     <w:uiPriority w:val="1"/>
     <w:semiHidden/>
     <w:unhideWhenUsed/>
   </w:style>
-  <w:style w:type="table" w:default="1" w:styleId="TableNormal">
+  <w:style w:type="table" w:default="1" w:styleId="NormaleTabelle">
     <w:name w:val="Normal Table"/>
     <w:uiPriority w:val="99"/>
     <w:semiHidden/>
@@ -2372,17 +2377,17 @@
       </w:tblCellMar>
     </w:tblPr>
   </w:style>
-  <w:style w:type="numbering" w:default="1" w:styleId="NoList">
+  <w:style w:type="numbering" w:default="1" w:styleId="KeineListe">
     <w:name w:val="No List"/>
     <w:uiPriority w:val="99"/>
     <w:semiHidden/>
     <w:unhideWhenUsed/>
   </w:style>
-  <w:style w:type="paragraph" w:styleId="Title">
+  <w:style w:type="paragraph" w:styleId="Titel">
     <w:name w:val="Title"/>
-    <w:basedOn w:val="Normal"/>
-    <w:next w:val="Normal"/>
-    <w:link w:val="TitleChar"/>
+    <w:basedOn w:val="Standard"/>
+    <w:next w:val="Standard"/>
+    <w:link w:val="TitelZchn"/>
     <w:uiPriority w:val="10"/>
     <w:qFormat/>
     <w:rsid w:val="008E66F9"/>
@@ -2398,10 +2403,10 @@
       <w:szCs w:val="56"/>
     </w:rPr>
   </w:style>
-  <w:style w:type="character" w:customStyle="1" w:styleId="TitleChar">
-    <w:name w:val="Title Char"/>
-    <w:basedOn w:val="DefaultParagraphFont"/>
-    <w:link w:val="Title"/>
+  <w:style w:type="character" w:customStyle="1" w:styleId="TitelZchn">
+    <w:name w:val="Titel Zchn"/>
+    <w:basedOn w:val="Absatz-Standardschriftart"/>
+    <w:link w:val="Titel"/>
     <w:uiPriority w:val="10"/>
     <w:rsid w:val="008E66F9"/>
     <w:rPr>
@@ -2412,10 +2417,10 @@
       <w:szCs w:val="56"/>
     </w:rPr>
   </w:style>
-  <w:style w:type="character" w:customStyle="1" w:styleId="Heading1Char">
-    <w:name w:val="Heading 1 Char"/>
-    <w:basedOn w:val="DefaultParagraphFont"/>
-    <w:link w:val="Heading1"/>
+  <w:style w:type="character" w:customStyle="1" w:styleId="berschrift1Zchn">
+    <w:name w:val="Überschrift 1 Zchn"/>
+    <w:basedOn w:val="Absatz-Standardschriftart"/>
+    <w:link w:val="berschrift1"/>
     <w:uiPriority w:val="9"/>
     <w:rsid w:val="008E66F9"/>
     <w:rPr>
@@ -2424,10 +2429,10 @@
       <w:szCs w:val="32"/>
     </w:rPr>
   </w:style>
-  <w:style w:type="character" w:customStyle="1" w:styleId="Heading2Char">
-    <w:name w:val="Heading 2 Char"/>
-    <w:basedOn w:val="DefaultParagraphFont"/>
-    <w:link w:val="Heading2"/>
+  <w:style w:type="character" w:customStyle="1" w:styleId="berschrift2Zchn">
+    <w:name w:val="Überschrift 2 Zchn"/>
+    <w:basedOn w:val="Absatz-Standardschriftart"/>
+    <w:link w:val="berschrift2"/>
     <w:uiPriority w:val="9"/>
     <w:rsid w:val="008E66F9"/>
     <w:rPr>
@@ -2436,9 +2441,9 @@
       <w:szCs w:val="26"/>
     </w:rPr>
   </w:style>
-  <w:style w:type="paragraph" w:styleId="ListParagraph">
+  <w:style w:type="paragraph" w:styleId="Listenabsatz">
     <w:name w:val="List Paragraph"/>
-    <w:basedOn w:val="Normal"/>
+    <w:basedOn w:val="Standard"/>
     <w:uiPriority w:val="34"/>
     <w:qFormat/>
     <w:rsid w:val="008E66F9"/>

--- a/Dokumentation.docx
+++ b/Dokumentation.docx
@@ -1,10 +1,10 @@
 
 <file path=word/document.xml><?xml version="1.0" encoding="utf-8"?>
-<w:document xmlns:wpc="http://schemas.microsoft.com/office/word/2010/wordprocessingCanvas" xmlns:cx="http://schemas.microsoft.com/office/drawing/2014/chartex" xmlns:cx1="http://schemas.microsoft.com/office/drawing/2015/9/8/chartex" xmlns:cx2="http://schemas.microsoft.com/office/drawing/2015/10/21/chartex" xmlns:cx3="http://schemas.microsoft.com/office/drawing/2016/5/9/chartex" xmlns:cx4="http://schemas.microsoft.com/office/drawing/2016/5/10/chartex" xmlns:cx5="http://schemas.microsoft.com/office/drawing/2016/5/11/chartex" xmlns:cx6="http://schemas.microsoft.com/office/drawing/2016/5/12/chartex" xmlns:cx7="http://schemas.microsoft.com/office/drawing/2016/5/13/chartex" xmlns:cx8="http://schemas.microsoft.com/office/drawing/2016/5/14/chartex" xmlns:mc="http://schemas.openxmlformats.org/markup-compatibility/2006" xmlns:aink="http://schemas.microsoft.com/office/drawing/2016/ink" xmlns:am3d="http://schemas.microsoft.com/office/drawing/2017/model3d" xmlns:o="urn:schemas-microsoft-com:office:office" xmlns:oel="http://schemas.microsoft.com/office/2019/extlst" xmlns:r="http://schemas.openxmlformats.org/officeDocument/2006/relationships" xmlns:m="http://schemas.openxmlformats.org/officeDocument/2006/math" xmlns:v="urn:schemas-microsoft-com:vml" xmlns:wp14="http://schemas.microsoft.com/office/word/2010/wordprocessingDrawing" xmlns:wp="http://schemas.openxmlformats.org/drawingml/2006/wordprocessingDrawing" xmlns:w10="urn:schemas-microsoft-com:office:word" xmlns:w="http://schemas.openxmlformats.org/wordprocessingml/2006/main" xmlns:w14="http://schemas.microsoft.com/office/word/2010/wordml" xmlns:w15="http://schemas.microsoft.com/office/word/2012/wordml" xmlns:w16cex="http://schemas.microsoft.com/office/word/2018/wordml/cex" xmlns:w16cid="http://schemas.microsoft.com/office/word/2016/wordml/cid" xmlns:w16="http://schemas.microsoft.com/office/word/2018/wordml" xmlns:w16sdtdh="http://schemas.microsoft.com/office/word/2020/wordml/sdtdatahash" xmlns:w16se="http://schemas.microsoft.com/office/word/2015/wordml/symex" xmlns:wpg="http://schemas.microsoft.com/office/word/2010/wordprocessingGroup" xmlns:wpi="http://schemas.microsoft.com/office/word/2010/wordprocessingInk" xmlns:wne="http://schemas.microsoft.com/office/word/2006/wordml" xmlns:wps="http://schemas.microsoft.com/office/word/2010/wordprocessingShape" mc:Ignorable="w14 w15 w16se w16cid w16 w16cex w16sdtdh wp14">
+<w:document xmlns:wpc="http://schemas.microsoft.com/office/word/2010/wordprocessingCanvas" xmlns:cx="http://schemas.microsoft.com/office/drawing/2014/chartex" xmlns:cx1="http://schemas.microsoft.com/office/drawing/2015/9/8/chartex" xmlns:mc="http://schemas.openxmlformats.org/markup-compatibility/2006" xmlns:o="urn:schemas-microsoft-com:office:office" xmlns:r="http://schemas.openxmlformats.org/officeDocument/2006/relationships" xmlns:m="http://schemas.openxmlformats.org/officeDocument/2006/math" xmlns:v="urn:schemas-microsoft-com:vml" xmlns:wp14="http://schemas.microsoft.com/office/word/2010/wordprocessingDrawing" xmlns:wp="http://schemas.openxmlformats.org/drawingml/2006/wordprocessingDrawing" xmlns:w10="urn:schemas-microsoft-com:office:word" xmlns:w="http://schemas.openxmlformats.org/wordprocessingml/2006/main" xmlns:w14="http://schemas.microsoft.com/office/word/2010/wordml" xmlns:w15="http://schemas.microsoft.com/office/word/2012/wordml" xmlns:w16se="http://schemas.microsoft.com/office/word/2015/wordml/symex" xmlns:wpg="http://schemas.microsoft.com/office/word/2010/wordprocessingGroup" xmlns:wpi="http://schemas.microsoft.com/office/word/2010/wordprocessingInk" xmlns:wne="http://schemas.microsoft.com/office/word/2006/wordml" xmlns:wps="http://schemas.microsoft.com/office/word/2010/wordprocessingShape" mc:Ignorable="w14 w15 w16se wp14">
   <w:body>
     <w:p>
       <w:pPr>
-        <w:pStyle w:val="Titel"/>
+        <w:pStyle w:val="Title"/>
         <w:jc w:val="center"/>
         <w:rPr>
           <w:lang w:val="de-DE"/>
@@ -19,7 +19,7 @@
     </w:p>
     <w:p>
       <w:pPr>
-        <w:pStyle w:val="berschrift1"/>
+        <w:pStyle w:val="Heading1"/>
         <w:rPr>
           <w:lang w:val="de-DE"/>
         </w:rPr>
@@ -46,7 +46,7 @@
     </w:p>
     <w:p>
       <w:pPr>
-        <w:pStyle w:val="Listenabsatz"/>
+        <w:pStyle w:val="ListParagraph"/>
         <w:numPr>
           <w:ilvl w:val="0"/>
           <w:numId w:val="2"/>
@@ -64,7 +64,7 @@
     </w:p>
     <w:p>
       <w:pPr>
-        <w:pStyle w:val="Listenabsatz"/>
+        <w:pStyle w:val="ListParagraph"/>
         <w:numPr>
           <w:ilvl w:val="0"/>
           <w:numId w:val="2"/>
@@ -95,7 +95,7 @@
     </w:p>
     <w:p>
       <w:pPr>
-        <w:pStyle w:val="Listenabsatz"/>
+        <w:pStyle w:val="ListParagraph"/>
         <w:numPr>
           <w:ilvl w:val="0"/>
           <w:numId w:val="1"/>
@@ -113,7 +113,7 @@
     </w:p>
     <w:p>
       <w:pPr>
-        <w:pStyle w:val="Listenabsatz"/>
+        <w:pStyle w:val="ListParagraph"/>
         <w:numPr>
           <w:ilvl w:val="0"/>
           <w:numId w:val="1"/>
@@ -131,7 +131,7 @@
     </w:p>
     <w:p>
       <w:pPr>
-        <w:pStyle w:val="Listenabsatz"/>
+        <w:pStyle w:val="ListParagraph"/>
         <w:numPr>
           <w:ilvl w:val="0"/>
           <w:numId w:val="1"/>
@@ -149,7 +149,7 @@
     </w:p>
     <w:p>
       <w:pPr>
-        <w:pStyle w:val="Listenabsatz"/>
+        <w:pStyle w:val="ListParagraph"/>
         <w:numPr>
           <w:ilvl w:val="0"/>
           <w:numId w:val="1"/>
@@ -167,7 +167,7 @@
     </w:p>
     <w:p>
       <w:pPr>
-        <w:pStyle w:val="Listenabsatz"/>
+        <w:pStyle w:val="ListParagraph"/>
         <w:numPr>
           <w:ilvl w:val="0"/>
           <w:numId w:val="1"/>
@@ -198,7 +198,7 @@
     </w:p>
     <w:p>
       <w:pPr>
-        <w:pStyle w:val="Listenabsatz"/>
+        <w:pStyle w:val="ListParagraph"/>
         <w:numPr>
           <w:ilvl w:val="0"/>
           <w:numId w:val="3"/>
@@ -216,7 +216,7 @@
     </w:p>
     <w:p>
       <w:pPr>
-        <w:pStyle w:val="Listenabsatz"/>
+        <w:pStyle w:val="ListParagraph"/>
         <w:numPr>
           <w:ilvl w:val="1"/>
           <w:numId w:val="3"/>
@@ -234,7 +234,7 @@
     </w:p>
     <w:p>
       <w:pPr>
-        <w:pStyle w:val="Listenabsatz"/>
+        <w:pStyle w:val="ListParagraph"/>
         <w:numPr>
           <w:ilvl w:val="0"/>
           <w:numId w:val="3"/>
@@ -252,7 +252,7 @@
     </w:p>
     <w:p>
       <w:pPr>
-        <w:pStyle w:val="Listenabsatz"/>
+        <w:pStyle w:val="ListParagraph"/>
         <w:numPr>
           <w:ilvl w:val="0"/>
           <w:numId w:val="3"/>
@@ -270,7 +270,7 @@
     </w:p>
     <w:p>
       <w:pPr>
-        <w:pStyle w:val="Listenabsatz"/>
+        <w:pStyle w:val="ListParagraph"/>
         <w:numPr>
           <w:ilvl w:val="1"/>
           <w:numId w:val="3"/>
@@ -288,7 +288,7 @@
     </w:p>
     <w:p>
       <w:pPr>
-        <w:pStyle w:val="Listenabsatz"/>
+        <w:pStyle w:val="ListParagraph"/>
         <w:numPr>
           <w:ilvl w:val="1"/>
           <w:numId w:val="3"/>
@@ -306,7 +306,7 @@
     </w:p>
     <w:p>
       <w:pPr>
-        <w:pStyle w:val="Listenabsatz"/>
+        <w:pStyle w:val="ListParagraph"/>
         <w:numPr>
           <w:ilvl w:val="1"/>
           <w:numId w:val="3"/>
@@ -324,7 +324,7 @@
     </w:p>
     <w:p>
       <w:pPr>
-        <w:pStyle w:val="Listenabsatz"/>
+        <w:pStyle w:val="ListParagraph"/>
         <w:numPr>
           <w:ilvl w:val="1"/>
           <w:numId w:val="3"/>
@@ -342,7 +342,7 @@
     </w:p>
     <w:p>
       <w:pPr>
-        <w:pStyle w:val="Listenabsatz"/>
+        <w:pStyle w:val="ListParagraph"/>
         <w:numPr>
           <w:ilvl w:val="0"/>
           <w:numId w:val="3"/>
@@ -360,7 +360,7 @@
     </w:p>
     <w:p>
       <w:pPr>
-        <w:pStyle w:val="Listenabsatz"/>
+        <w:pStyle w:val="ListParagraph"/>
         <w:numPr>
           <w:ilvl w:val="0"/>
           <w:numId w:val="3"/>
@@ -378,7 +378,7 @@
     </w:p>
     <w:p>
       <w:pPr>
-        <w:pStyle w:val="Listenabsatz"/>
+        <w:pStyle w:val="ListParagraph"/>
         <w:numPr>
           <w:ilvl w:val="0"/>
           <w:numId w:val="3"/>
@@ -396,7 +396,7 @@
     </w:p>
     <w:p>
       <w:pPr>
-        <w:pStyle w:val="Listenabsatz"/>
+        <w:pStyle w:val="ListParagraph"/>
         <w:numPr>
           <w:ilvl w:val="0"/>
           <w:numId w:val="3"/>
@@ -414,7 +414,7 @@
     </w:p>
     <w:p>
       <w:pPr>
-        <w:pStyle w:val="Listenabsatz"/>
+        <w:pStyle w:val="ListParagraph"/>
         <w:numPr>
           <w:ilvl w:val="0"/>
           <w:numId w:val="3"/>
@@ -459,7 +459,7 @@
     </w:p>
     <w:p>
       <w:pPr>
-        <w:pStyle w:val="Listenabsatz"/>
+        <w:pStyle w:val="ListParagraph"/>
         <w:numPr>
           <w:ilvl w:val="0"/>
           <w:numId w:val="4"/>
@@ -477,7 +477,7 @@
     </w:p>
     <w:p>
       <w:pPr>
-        <w:pStyle w:val="Listenabsatz"/>
+        <w:pStyle w:val="ListParagraph"/>
         <w:numPr>
           <w:ilvl w:val="0"/>
           <w:numId w:val="4"/>
@@ -495,7 +495,7 @@
     </w:p>
     <w:p>
       <w:pPr>
-        <w:pStyle w:val="Listenabsatz"/>
+        <w:pStyle w:val="ListParagraph"/>
         <w:numPr>
           <w:ilvl w:val="0"/>
           <w:numId w:val="4"/>
@@ -513,7 +513,7 @@
     </w:p>
     <w:p>
       <w:pPr>
-        <w:pStyle w:val="Listenabsatz"/>
+        <w:pStyle w:val="ListParagraph"/>
         <w:numPr>
           <w:ilvl w:val="0"/>
           <w:numId w:val="4"/>
@@ -538,7 +538,7 @@
     </w:p>
     <w:p>
       <w:pPr>
-        <w:pStyle w:val="Listenabsatz"/>
+        <w:pStyle w:val="ListParagraph"/>
         <w:numPr>
           <w:ilvl w:val="0"/>
           <w:numId w:val="4"/>
@@ -556,7 +556,7 @@
     </w:p>
     <w:p>
       <w:pPr>
-        <w:pStyle w:val="Listenabsatz"/>
+        <w:pStyle w:val="ListParagraph"/>
         <w:numPr>
           <w:ilvl w:val="0"/>
           <w:numId w:val="4"/>
@@ -935,7 +935,7 @@
     </w:p>
     <w:p>
       <w:pPr>
-        <w:pStyle w:val="berschrift1"/>
+        <w:pStyle w:val="Heading1"/>
         <w:rPr>
           <w:lang w:val="de-DE"/>
         </w:rPr>
@@ -950,7 +950,7 @@
     </w:p>
     <w:p>
       <w:pPr>
-        <w:pStyle w:val="berschrift1"/>
+        <w:pStyle w:val="Heading1"/>
         <w:rPr>
           <w:lang w:val="de-DE"/>
         </w:rPr>
@@ -1112,7 +1112,7 @@
     </w:p>
     <w:p>
       <w:pPr>
-        <w:pStyle w:val="Listenabsatz"/>
+        <w:pStyle w:val="ListParagraph"/>
         <w:numPr>
           <w:ilvl w:val="0"/>
           <w:numId w:val="5"/>
@@ -1137,7 +1137,7 @@
     </w:p>
     <w:p>
       <w:pPr>
-        <w:pStyle w:val="Listenabsatz"/>
+        <w:pStyle w:val="ListParagraph"/>
         <w:numPr>
           <w:ilvl w:val="0"/>
           <w:numId w:val="5"/>
@@ -1161,7 +1161,7 @@
     </w:p>
     <w:p>
       <w:pPr>
-        <w:pStyle w:val="Listenabsatz"/>
+        <w:pStyle w:val="ListParagraph"/>
         <w:rPr>
           <w:lang w:val="de-DE"/>
         </w:rPr>
@@ -1347,6 +1347,54 @@
           <w:lang w:val="de-DE"/>
         </w:rPr>
       </w:pPr>
+      <w:r>
+        <w:rPr>
+          <w:lang w:val="de-DE"/>
+        </w:rPr>
+        <w:t>Joshua Probleme aktuell Code:</w:t>
+      </w:r>
+    </w:p>
+    <w:p>
+      <w:pPr>
+        <w:rPr>
+          <w:lang w:val="de-DE"/>
+        </w:rPr>
+      </w:pPr>
+      <w:r>
+        <w:rPr>
+          <w:lang w:val="de-DE"/>
+        </w:rPr>
+        <w:t>Variablen werden nicht richtig gelöscht</w:t>
+      </w:r>
+    </w:p>
+    <w:p>
+      <w:pPr>
+        <w:rPr>
+          <w:lang w:val="de-DE"/>
+        </w:rPr>
+      </w:pPr>
+      <w:r>
+        <w:rPr>
+          <w:lang w:val="de-DE"/>
+        </w:rPr>
+        <w:t>Neue Targets, die keinem alten Target zugeordnet werden können, müssen auch noch zugewiesen werden</w:t>
+      </w:r>
+      <w:bookmarkStart w:id="0" w:name="_GoBack"/>
+      <w:bookmarkEnd w:id="0"/>
+    </w:p>
+    <w:p>
+      <w:pPr>
+        <w:rPr>
+          <w:lang w:val="de-DE"/>
+        </w:rPr>
+      </w:pPr>
+    </w:p>
+    <w:p>
+      <w:pPr>
+        <w:rPr>
+          <w:lang w:val="de-DE"/>
+        </w:rPr>
+      </w:pPr>
     </w:p>
     <w:sectPr>
       <w:pgSz w:w="11906" w:h="16838" w:code="9"/>
@@ -1359,7 +1407,7 @@
 </file>
 
 <file path=word/numbering.xml><?xml version="1.0" encoding="utf-8"?>
-<w:numbering xmlns:wpc="http://schemas.microsoft.com/office/word/2010/wordprocessingCanvas" xmlns:cx="http://schemas.microsoft.com/office/drawing/2014/chartex" xmlns:cx1="http://schemas.microsoft.com/office/drawing/2015/9/8/chartex" xmlns:cx2="http://schemas.microsoft.com/office/drawing/2015/10/21/chartex" xmlns:cx3="http://schemas.microsoft.com/office/drawing/2016/5/9/chartex" xmlns:cx4="http://schemas.microsoft.com/office/drawing/2016/5/10/chartex" xmlns:cx5="http://schemas.microsoft.com/office/drawing/2016/5/11/chartex" xmlns:cx6="http://schemas.microsoft.com/office/drawing/2016/5/12/chartex" xmlns:cx7="http://schemas.microsoft.com/office/drawing/2016/5/13/chartex" xmlns:cx8="http://schemas.microsoft.com/office/drawing/2016/5/14/chartex" xmlns:mc="http://schemas.openxmlformats.org/markup-compatibility/2006" xmlns:aink="http://schemas.microsoft.com/office/drawing/2016/ink" xmlns:am3d="http://schemas.microsoft.com/office/drawing/2017/model3d" xmlns:o="urn:schemas-microsoft-com:office:office" xmlns:oel="http://schemas.microsoft.com/office/2019/extlst" xmlns:r="http://schemas.openxmlformats.org/officeDocument/2006/relationships" xmlns:m="http://schemas.openxmlformats.org/officeDocument/2006/math" xmlns:v="urn:schemas-microsoft-com:vml" xmlns:wp14="http://schemas.microsoft.com/office/word/2010/wordprocessingDrawing" xmlns:wp="http://schemas.openxmlformats.org/drawingml/2006/wordprocessingDrawing" xmlns:w10="urn:schemas-microsoft-com:office:word" xmlns:w="http://schemas.openxmlformats.org/wordprocessingml/2006/main" xmlns:w14="http://schemas.microsoft.com/office/word/2010/wordml" xmlns:w15="http://schemas.microsoft.com/office/word/2012/wordml" xmlns:w16cex="http://schemas.microsoft.com/office/word/2018/wordml/cex" xmlns:w16cid="http://schemas.microsoft.com/office/word/2016/wordml/cid" xmlns:w16="http://schemas.microsoft.com/office/word/2018/wordml" xmlns:w16sdtdh="http://schemas.microsoft.com/office/word/2020/wordml/sdtdatahash" xmlns:w16se="http://schemas.microsoft.com/office/word/2015/wordml/symex" xmlns:wpg="http://schemas.microsoft.com/office/word/2010/wordprocessingGroup" xmlns:wpi="http://schemas.microsoft.com/office/word/2010/wordprocessingInk" xmlns:wne="http://schemas.microsoft.com/office/word/2006/wordml" xmlns:wps="http://schemas.microsoft.com/office/word/2010/wordprocessingShape" mc:Ignorable="w14 w15 w16se w16cid w16 w16cex w16sdtdh wp14">
+<w:numbering xmlns:wpc="http://schemas.microsoft.com/office/word/2010/wordprocessingCanvas" xmlns:cx="http://schemas.microsoft.com/office/drawing/2014/chartex" xmlns:cx1="http://schemas.microsoft.com/office/drawing/2015/9/8/chartex" xmlns:mc="http://schemas.openxmlformats.org/markup-compatibility/2006" xmlns:o="urn:schemas-microsoft-com:office:office" xmlns:r="http://schemas.openxmlformats.org/officeDocument/2006/relationships" xmlns:m="http://schemas.openxmlformats.org/officeDocument/2006/math" xmlns:v="urn:schemas-microsoft-com:vml" xmlns:wp14="http://schemas.microsoft.com/office/word/2010/wordprocessingDrawing" xmlns:wp="http://schemas.openxmlformats.org/drawingml/2006/wordprocessingDrawing" xmlns:w10="urn:schemas-microsoft-com:office:word" xmlns:w="http://schemas.openxmlformats.org/wordprocessingml/2006/main" xmlns:w14="http://schemas.microsoft.com/office/word/2010/wordml" xmlns:w15="http://schemas.microsoft.com/office/word/2012/wordml" xmlns:w16se="http://schemas.microsoft.com/office/word/2015/wordml/symex" xmlns:wpg="http://schemas.microsoft.com/office/word/2010/wordprocessingGroup" xmlns:wpi="http://schemas.microsoft.com/office/word/2010/wordprocessingInk" xmlns:wne="http://schemas.microsoft.com/office/word/2006/wordml" xmlns:wps="http://schemas.microsoft.com/office/word/2010/wordprocessingShape" mc:Ignorable="w14 w15 w16se wp14">
   <w:abstractNum w:abstractNumId="0" w15:restartNumberingAfterBreak="0">
     <w:nsid w:val="32A04F01"/>
     <w:multiLevelType w:val="hybridMultilevel"/>
@@ -1901,26 +1949,26 @@
       </w:rPr>
     </w:lvl>
   </w:abstractNum>
-  <w:num w:numId="1" w16cid:durableId="1029406640">
+  <w:num w:numId="1">
     <w:abstractNumId w:val="3"/>
   </w:num>
-  <w:num w:numId="2" w16cid:durableId="198781965">
+  <w:num w:numId="2">
     <w:abstractNumId w:val="4"/>
   </w:num>
-  <w:num w:numId="3" w16cid:durableId="331683827">
+  <w:num w:numId="3">
     <w:abstractNumId w:val="1"/>
   </w:num>
-  <w:num w:numId="4" w16cid:durableId="855735656">
+  <w:num w:numId="4">
     <w:abstractNumId w:val="0"/>
   </w:num>
-  <w:num w:numId="5" w16cid:durableId="1570076270">
+  <w:num w:numId="5">
     <w:abstractNumId w:val="2"/>
   </w:num>
 </w:numbering>
 </file>
 
 <file path=word/styles.xml><?xml version="1.0" encoding="utf-8"?>
-<w:styles xmlns:mc="http://schemas.openxmlformats.org/markup-compatibility/2006" xmlns:r="http://schemas.openxmlformats.org/officeDocument/2006/relationships" xmlns:w="http://schemas.openxmlformats.org/wordprocessingml/2006/main" xmlns:w14="http://schemas.microsoft.com/office/word/2010/wordml" xmlns:w15="http://schemas.microsoft.com/office/word/2012/wordml" xmlns:w16cex="http://schemas.microsoft.com/office/word/2018/wordml/cex" xmlns:w16cid="http://schemas.microsoft.com/office/word/2016/wordml/cid" xmlns:w16="http://schemas.microsoft.com/office/word/2018/wordml" xmlns:w16sdtdh="http://schemas.microsoft.com/office/word/2020/wordml/sdtdatahash" xmlns:w16se="http://schemas.microsoft.com/office/word/2015/wordml/symex" mc:Ignorable="w14 w15 w16se w16cid w16 w16cex w16sdtdh">
+<w:styles xmlns:mc="http://schemas.openxmlformats.org/markup-compatibility/2006" xmlns:r="http://schemas.openxmlformats.org/officeDocument/2006/relationships" xmlns:w="http://schemas.openxmlformats.org/wordprocessingml/2006/main" xmlns:w14="http://schemas.microsoft.com/office/word/2010/wordml" xmlns:w15="http://schemas.microsoft.com/office/word/2012/wordml" xmlns:w16se="http://schemas.microsoft.com/office/word/2015/wordml/symex" mc:Ignorable="w14 w15 w16se">
   <w:docDefaults>
     <w:rPrDefault>
       <w:rPr>
@@ -1936,7 +1984,7 @@
       </w:pPr>
     </w:pPrDefault>
   </w:docDefaults>
-  <w:latentStyles w:defLockedState="0" w:defUIPriority="99" w:defSemiHidden="0" w:defUnhideWhenUsed="0" w:defQFormat="0" w:count="376">
+  <w:latentStyles w:defLockedState="0" w:defUIPriority="99" w:defSemiHidden="0" w:defUnhideWhenUsed="0" w:defQFormat="0" w:count="371">
     <w:lsdException w:name="Normal" w:uiPriority="0" w:qFormat="1"/>
     <w:lsdException w:name="heading 1" w:uiPriority="9" w:qFormat="1"/>
     <w:lsdException w:name="heading 2" w:semiHidden="1" w:uiPriority="9" w:unhideWhenUsed="1" w:qFormat="1"/>
@@ -2042,6 +2090,7 @@
     <w:lsdException w:name="HTML Sample" w:semiHidden="1" w:unhideWhenUsed="1"/>
     <w:lsdException w:name="HTML Typewriter" w:semiHidden="1" w:unhideWhenUsed="1"/>
     <w:lsdException w:name="HTML Variable" w:semiHidden="1" w:unhideWhenUsed="1"/>
+    <w:lsdException w:name="Normal Table" w:semiHidden="1" w:unhideWhenUsed="1"/>
     <w:lsdException w:name="annotation subject" w:semiHidden="1" w:unhideWhenUsed="1"/>
     <w:lsdException w:name="No List" w:semiHidden="1" w:unhideWhenUsed="1"/>
     <w:lsdException w:name="Outline List 1" w:semiHidden="1" w:unhideWhenUsed="1"/>
@@ -2084,8 +2133,11 @@
     <w:lsdException w:name="Table Contemporary" w:semiHidden="1" w:unhideWhenUsed="1"/>
     <w:lsdException w:name="Table Elegant" w:semiHidden="1" w:unhideWhenUsed="1"/>
     <w:lsdException w:name="Table Professional" w:semiHidden="1" w:unhideWhenUsed="1"/>
+    <w:lsdException w:name="Table Subtle 1" w:semiHidden="1" w:unhideWhenUsed="1"/>
     <w:lsdException w:name="Table Subtle 2" w:semiHidden="1" w:unhideWhenUsed="1"/>
     <w:lsdException w:name="Table Web 1" w:semiHidden="1" w:unhideWhenUsed="1"/>
+    <w:lsdException w:name="Table Web 2" w:semiHidden="1" w:unhideWhenUsed="1"/>
+    <w:lsdException w:name="Table Web 3" w:semiHidden="1" w:unhideWhenUsed="1"/>
     <w:lsdException w:name="Balloon Text" w:semiHidden="1" w:unhideWhenUsed="1"/>
     <w:lsdException w:name="Table Grid" w:uiPriority="39"/>
     <w:lsdException w:name="Table Theme" w:semiHidden="1" w:unhideWhenUsed="1"/>
@@ -2304,22 +2356,17 @@
     <w:lsdException w:name="List Table 5 Dark Accent 6" w:uiPriority="50"/>
     <w:lsdException w:name="List Table 6 Colorful Accent 6" w:uiPriority="51"/>
     <w:lsdException w:name="List Table 7 Colorful Accent 6" w:uiPriority="52"/>
-    <w:lsdException w:name="Mention" w:semiHidden="1" w:unhideWhenUsed="1"/>
-    <w:lsdException w:name="Smart Hyperlink" w:semiHidden="1" w:unhideWhenUsed="1"/>
-    <w:lsdException w:name="Hashtag" w:semiHidden="1" w:unhideWhenUsed="1"/>
-    <w:lsdException w:name="Unresolved Mention" w:semiHidden="1" w:unhideWhenUsed="1"/>
-    <w:lsdException w:name="Smart Link" w:semiHidden="1" w:unhideWhenUsed="1"/>
   </w:latentStyles>
-  <w:style w:type="paragraph" w:default="1" w:styleId="Standard">
+  <w:style w:type="paragraph" w:default="1" w:styleId="Normal">
     <w:name w:val="Normal"/>
     <w:qFormat/>
     <w:rsid w:val="004C20E3"/>
   </w:style>
-  <w:style w:type="paragraph" w:styleId="berschrift1">
+  <w:style w:type="paragraph" w:styleId="Heading1">
     <w:name w:val="heading 1"/>
-    <w:basedOn w:val="Standard"/>
-    <w:next w:val="Standard"/>
-    <w:link w:val="berschrift1Zchn"/>
+    <w:basedOn w:val="Normal"/>
+    <w:next w:val="Normal"/>
+    <w:link w:val="Heading1Char"/>
     <w:uiPriority w:val="9"/>
     <w:qFormat/>
     <w:rsid w:val="008E66F9"/>
@@ -2335,11 +2382,11 @@
       <w:szCs w:val="32"/>
     </w:rPr>
   </w:style>
-  <w:style w:type="paragraph" w:styleId="berschrift2">
+  <w:style w:type="paragraph" w:styleId="Heading2">
     <w:name w:val="heading 2"/>
-    <w:basedOn w:val="Standard"/>
-    <w:next w:val="Standard"/>
-    <w:link w:val="berschrift2Zchn"/>
+    <w:basedOn w:val="Normal"/>
+    <w:next w:val="Normal"/>
+    <w:link w:val="Heading2Char"/>
     <w:uiPriority w:val="9"/>
     <w:unhideWhenUsed/>
     <w:qFormat/>
@@ -2356,13 +2403,13 @@
       <w:szCs w:val="26"/>
     </w:rPr>
   </w:style>
-  <w:style w:type="character" w:default="1" w:styleId="Absatz-Standardschriftart">
+  <w:style w:type="character" w:default="1" w:styleId="DefaultParagraphFont">
     <w:name w:val="Default Paragraph Font"/>
     <w:uiPriority w:val="1"/>
     <w:semiHidden/>
     <w:unhideWhenUsed/>
   </w:style>
-  <w:style w:type="table" w:default="1" w:styleId="NormaleTabelle">
+  <w:style w:type="table" w:default="1" w:styleId="TableNormal">
     <w:name w:val="Normal Table"/>
     <w:uiPriority w:val="99"/>
     <w:semiHidden/>
@@ -2377,17 +2424,17 @@
       </w:tblCellMar>
     </w:tblPr>
   </w:style>
-  <w:style w:type="numbering" w:default="1" w:styleId="KeineListe">
+  <w:style w:type="numbering" w:default="1" w:styleId="NoList">
     <w:name w:val="No List"/>
     <w:uiPriority w:val="99"/>
     <w:semiHidden/>
     <w:unhideWhenUsed/>
   </w:style>
-  <w:style w:type="paragraph" w:styleId="Titel">
+  <w:style w:type="paragraph" w:styleId="Title">
     <w:name w:val="Title"/>
-    <w:basedOn w:val="Standard"/>
-    <w:next w:val="Standard"/>
-    <w:link w:val="TitelZchn"/>
+    <w:basedOn w:val="Normal"/>
+    <w:next w:val="Normal"/>
+    <w:link w:val="TitleChar"/>
     <w:uiPriority w:val="10"/>
     <w:qFormat/>
     <w:rsid w:val="008E66F9"/>
@@ -2403,10 +2450,10 @@
       <w:szCs w:val="56"/>
     </w:rPr>
   </w:style>
-  <w:style w:type="character" w:customStyle="1" w:styleId="TitelZchn">
-    <w:name w:val="Titel Zchn"/>
-    <w:basedOn w:val="Absatz-Standardschriftart"/>
-    <w:link w:val="Titel"/>
+  <w:style w:type="character" w:customStyle="1" w:styleId="TitleChar">
+    <w:name w:val="Title Char"/>
+    <w:basedOn w:val="DefaultParagraphFont"/>
+    <w:link w:val="Title"/>
     <w:uiPriority w:val="10"/>
     <w:rsid w:val="008E66F9"/>
     <w:rPr>
@@ -2417,10 +2464,10 @@
       <w:szCs w:val="56"/>
     </w:rPr>
   </w:style>
-  <w:style w:type="character" w:customStyle="1" w:styleId="berschrift1Zchn">
-    <w:name w:val="Überschrift 1 Zchn"/>
-    <w:basedOn w:val="Absatz-Standardschriftart"/>
-    <w:link w:val="berschrift1"/>
+  <w:style w:type="character" w:customStyle="1" w:styleId="Heading1Char">
+    <w:name w:val="Heading 1 Char"/>
+    <w:basedOn w:val="DefaultParagraphFont"/>
+    <w:link w:val="Heading1"/>
     <w:uiPriority w:val="9"/>
     <w:rsid w:val="008E66F9"/>
     <w:rPr>
@@ -2429,10 +2476,10 @@
       <w:szCs w:val="32"/>
     </w:rPr>
   </w:style>
-  <w:style w:type="character" w:customStyle="1" w:styleId="berschrift2Zchn">
-    <w:name w:val="Überschrift 2 Zchn"/>
-    <w:basedOn w:val="Absatz-Standardschriftart"/>
-    <w:link w:val="berschrift2"/>
+  <w:style w:type="character" w:customStyle="1" w:styleId="Heading2Char">
+    <w:name w:val="Heading 2 Char"/>
+    <w:basedOn w:val="DefaultParagraphFont"/>
+    <w:link w:val="Heading2"/>
     <w:uiPriority w:val="9"/>
     <w:rsid w:val="008E66F9"/>
     <w:rPr>
@@ -2441,9 +2488,9 @@
       <w:szCs w:val="26"/>
     </w:rPr>
   </w:style>
-  <w:style w:type="paragraph" w:styleId="Listenabsatz">
+  <w:style w:type="paragraph" w:styleId="ListParagraph">
     <w:name w:val="List Paragraph"/>
-    <w:basedOn w:val="Standard"/>
+    <w:basedOn w:val="Normal"/>
     <w:uiPriority w:val="34"/>
     <w:qFormat/>
     <w:rsid w:val="008E66F9"/>
@@ -2661,7 +2708,7 @@
 </file>
 
 <file path=customXml/itemProps1.xml><?xml version="1.0" encoding="utf-8"?>
-<ds:datastoreItem xmlns:ds="http://schemas.openxmlformats.org/officeDocument/2006/customXml" ds:itemID="{A71FAE11-53F9-4E92-AB55-83EE5D683D7C}">
+<ds:datastoreItem xmlns:ds="http://schemas.openxmlformats.org/officeDocument/2006/customXml" ds:itemID="{D7615922-6820-4B47-B7AD-F7E1E9054EB3}">
   <ds:schemaRefs>
     <ds:schemaRef ds:uri="http://schemas.openxmlformats.org/officeDocument/2006/bibliography"/>
   </ds:schemaRefs>

--- a/Dokumentation.docx
+++ b/Dokumentation.docx
@@ -1378,6 +1378,19 @@
           <w:lang w:val="de-DE"/>
         </w:rPr>
         <w:t>Neue Targets, die keinem alten Target zugeordnet werden können, müssen auch noch zugewiesen werden</w:t>
+      </w:r>
+    </w:p>
+    <w:p>
+      <w:pPr>
+        <w:rPr>
+          <w:lang w:val="de-DE"/>
+        </w:rPr>
+      </w:pPr>
+      <w:r>
+        <w:rPr>
+          <w:lang w:val="de-DE"/>
+        </w:rPr>
+        <w:t>Erst noch alle Vergleiche machen, bevor zuweisung alt = neu erfolgt, um alle kleinsten Änderungen nacheinander durchzuführen</w:t>
       </w:r>
       <w:bookmarkStart w:id="0" w:name="_GoBack"/>
       <w:bookmarkEnd w:id="0"/>
@@ -2708,7 +2721,7 @@
 </file>
 
 <file path=customXml/itemProps1.xml><?xml version="1.0" encoding="utf-8"?>
-<ds:datastoreItem xmlns:ds="http://schemas.openxmlformats.org/officeDocument/2006/customXml" ds:itemID="{D7615922-6820-4B47-B7AD-F7E1E9054EB3}">
+<ds:datastoreItem xmlns:ds="http://schemas.openxmlformats.org/officeDocument/2006/customXml" ds:itemID="{01F41E53-8554-46A3-A117-66C7457C163E}">
   <ds:schemaRefs>
     <ds:schemaRef ds:uri="http://schemas.openxmlformats.org/officeDocument/2006/bibliography"/>
   </ds:schemaRefs>

--- a/Dokumentation.docx
+++ b/Dokumentation.docx
@@ -1366,6 +1366,12 @@
         </w:rPr>
         <w:t>Variablen werden nicht richtig gelöscht</w:t>
       </w:r>
+      <w:r>
+        <w:rPr>
+          <w:lang w:val="de-DE"/>
+        </w:rPr>
+        <w:t xml:space="preserve"> &lt;&gt; gelöst</w:t>
+      </w:r>
     </w:p>
     <w:p>
       <w:pPr>
@@ -1392,7 +1398,631 @@
         </w:rPr>
         <w:t>Erst noch alle Vergleiche machen, bevor zuweisung alt = neu erfolgt, um alle kleinsten Änderungen nacheinander durchzuführen</w:t>
       </w:r>
+    </w:p>
+    <w:p>
+      <w:pPr>
+        <w:rPr>
+          <w:lang w:val="de-DE"/>
+        </w:rPr>
+      </w:pPr>
+      <w:r>
+        <w:rPr>
+          <w:lang w:val="de-DE"/>
+        </w:rPr>
+        <w:t>Neue Strategie dazu:</w:t>
+      </w:r>
+    </w:p>
+    <w:p>
+      <w:pPr>
+        <w:rPr>
+          <w:lang w:val="de-DE"/>
+        </w:rPr>
+      </w:pPr>
+      <w:r>
+        <w:rPr>
+          <w:lang w:val="de-DE"/>
+        </w:rPr>
+        <w:t>Gedanke dazu: Winkel dazumachen!?</w:t>
+      </w:r>
+    </w:p>
+    <w:p>
+      <w:pPr>
+        <w:rPr>
+          <w:lang w:val="de-DE"/>
+        </w:rPr>
+      </w:pPr>
+      <w:r>
+        <w:rPr>
+          <w:lang w:val="de-DE"/>
+        </w:rPr>
+        <w:t>Was passiert wenn einer rein und an der selben Stelle wieder rausgeht statt durchzulaufen (stand jetzt fällt er weg)</w:t>
+      </w:r>
+    </w:p>
+    <w:p>
+      <w:pPr>
+        <w:rPr>
+          <w:lang w:val="de-DE"/>
+        </w:rPr>
+      </w:pPr>
+      <w:r>
+        <w:rPr>
+          <w:lang w:val="de-DE"/>
+        </w:rPr>
+        <w:t>Alle Differenzen ausrechnen (also 1-1, 1-2, 1-3, 2-1,...)</w:t>
+      </w:r>
+    </w:p>
+    <w:p>
+      <w:pPr>
+        <w:rPr>
+          <w:lang w:val="de-DE"/>
+        </w:rPr>
+      </w:pPr>
+      <w:r>
+        <w:rPr>
+          <w:lang w:val="de-DE"/>
+        </w:rPr>
+        <w:t>Größer als Schwelle weghauen</w:t>
+      </w:r>
+      <w:r>
+        <w:rPr>
+          <w:lang w:val="de-DE"/>
+        </w:rPr>
+        <w:t xml:space="preserve"> -&gt; Kleinstes Summenquadrat dann raussuchen</w:t>
+      </w:r>
+    </w:p>
+    <w:p>
+      <w:pPr>
+        <w:rPr>
+          <w:lang w:val="de-DE"/>
+        </w:rPr>
+      </w:pPr>
+    </w:p>
+    <w:p>
+      <w:pPr>
+        <w:rPr>
+          <w:lang w:val="de-DE"/>
+        </w:rPr>
+      </w:pPr>
+      <w:r>
+        <w:rPr>
+          <w:noProof/>
+        </w:rPr>
+        <w:lastRenderedPageBreak/>
+        <mc:AlternateContent>
+          <mc:Choice Requires="wps">
+            <w:drawing>
+              <wp:anchor distT="0" distB="0" distL="114300" distR="114300" simplePos="0" relativeHeight="251665408" behindDoc="0" locked="0" layoutInCell="1" allowOverlap="1" wp14:anchorId="43B9939B" wp14:editId="5BA7480A">
+                <wp:simplePos x="0" y="0"/>
+                <wp:positionH relativeFrom="column">
+                  <wp:posOffset>2065020</wp:posOffset>
+                </wp:positionH>
+                <wp:positionV relativeFrom="paragraph">
+                  <wp:posOffset>99060</wp:posOffset>
+                </wp:positionV>
+                <wp:extent cx="45719" cy="1021080"/>
+                <wp:effectExtent l="38100" t="38100" r="50165" b="26670"/>
+                <wp:wrapNone/>
+                <wp:docPr id="6" name="Straight Arrow Connector 6"/>
+                <wp:cNvGraphicFramePr/>
+                <a:graphic xmlns:a="http://schemas.openxmlformats.org/drawingml/2006/main">
+                  <a:graphicData uri="http://schemas.microsoft.com/office/word/2010/wordprocessingShape">
+                    <wps:wsp>
+                      <wps:cNvCnPr/>
+                      <wps:spPr>
+                        <a:xfrm flipV="1">
+                          <a:off x="0" y="0"/>
+                          <a:ext cx="45719" cy="1021080"/>
+                        </a:xfrm>
+                        <a:prstGeom prst="straightConnector1">
+                          <a:avLst/>
+                        </a:prstGeom>
+                        <a:ln>
+                          <a:tailEnd type="triangle"/>
+                        </a:ln>
+                      </wps:spPr>
+                      <wps:style>
+                        <a:lnRef idx="1">
+                          <a:schemeClr val="accent1"/>
+                        </a:lnRef>
+                        <a:fillRef idx="0">
+                          <a:schemeClr val="accent1"/>
+                        </a:fillRef>
+                        <a:effectRef idx="0">
+                          <a:schemeClr val="accent1"/>
+                        </a:effectRef>
+                        <a:fontRef idx="minor">
+                          <a:schemeClr val="tx1"/>
+                        </a:fontRef>
+                      </wps:style>
+                      <wps:bodyPr/>
+                    </wps:wsp>
+                  </a:graphicData>
+                </a:graphic>
+                <wp14:sizeRelH relativeFrom="margin">
+                  <wp14:pctWidth>0</wp14:pctWidth>
+                </wp14:sizeRelH>
+                <wp14:sizeRelV relativeFrom="margin">
+                  <wp14:pctHeight>0</wp14:pctHeight>
+                </wp14:sizeRelV>
+              </wp:anchor>
+            </w:drawing>
+          </mc:Choice>
+          <mc:Fallback>
+            <w:pict>
+              <v:shapetype w14:anchorId="36088C6E" id="_x0000_t32" coordsize="21600,21600" o:spt="32" o:oned="t" path="m,l21600,21600e" filled="f">
+                <v:path arrowok="t" fillok="f" o:connecttype="none"/>
+                <o:lock v:ext="edit" shapetype="t"/>
+              </v:shapetype>
+              <v:shape id="Straight Arrow Connector 6" o:spid="_x0000_s1026" type="#_x0000_t32" style="position:absolute;margin-left:162.6pt;margin-top:7.8pt;width:3.6pt;height:80.4pt;flip:y;z-index:251665408;visibility:visible;mso-wrap-style:square;mso-width-percent:0;mso-height-percent:0;mso-wrap-distance-left:9pt;mso-wrap-distance-top:0;mso-wrap-distance-right:9pt;mso-wrap-distance-bottom:0;mso-position-horizontal:absolute;mso-position-horizontal-relative:text;mso-position-vertical:absolute;mso-position-vertical-relative:text;mso-width-percent:0;mso-height-percent:0;mso-width-relative:margin;mso-height-relative:margin" o:gfxdata="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" strokecolor="#e30034 [3204]" strokeweight=".5pt">
+                <v:stroke endarrow="block" joinstyle="miter"/>
+              </v:shape>
+            </w:pict>
+          </mc:Fallback>
+        </mc:AlternateContent>
+      </w:r>
+      <w:r>
+        <w:rPr>
+          <w:noProof/>
+        </w:rPr>
+        <mc:AlternateContent>
+          <mc:Choice Requires="wps">
+            <w:drawing>
+              <wp:anchor distT="0" distB="0" distL="114300" distR="114300" simplePos="0" relativeHeight="251664384" behindDoc="0" locked="0" layoutInCell="1" allowOverlap="1" wp14:anchorId="35BF15D6" wp14:editId="4E04A41B">
+                <wp:simplePos x="0" y="0"/>
+                <wp:positionH relativeFrom="column">
+                  <wp:posOffset>1942465</wp:posOffset>
+                </wp:positionH>
+                <wp:positionV relativeFrom="paragraph">
+                  <wp:posOffset>-160020</wp:posOffset>
+                </wp:positionV>
+                <wp:extent cx="342900" cy="312420"/>
+                <wp:effectExtent l="0" t="0" r="19050" b="11430"/>
+                <wp:wrapNone/>
+                <wp:docPr id="5" name="Rectangle 5"/>
+                <wp:cNvGraphicFramePr/>
+                <a:graphic xmlns:a="http://schemas.openxmlformats.org/drawingml/2006/main">
+                  <a:graphicData uri="http://schemas.microsoft.com/office/word/2010/wordprocessingShape">
+                    <wps:wsp>
+                      <wps:cNvSpPr/>
+                      <wps:spPr>
+                        <a:xfrm>
+                          <a:off x="0" y="0"/>
+                          <a:ext cx="342900" cy="312420"/>
+                        </a:xfrm>
+                        <a:prstGeom prst="rect">
+                          <a:avLst/>
+                        </a:prstGeom>
+                      </wps:spPr>
+                      <wps:style>
+                        <a:lnRef idx="2">
+                          <a:schemeClr val="dk1">
+                            <a:shade val="50000"/>
+                          </a:schemeClr>
+                        </a:lnRef>
+                        <a:fillRef idx="1">
+                          <a:schemeClr val="dk1"/>
+                        </a:fillRef>
+                        <a:effectRef idx="0">
+                          <a:schemeClr val="dk1"/>
+                        </a:effectRef>
+                        <a:fontRef idx="minor">
+                          <a:schemeClr val="lt1"/>
+                        </a:fontRef>
+                      </wps:style>
+                      <wps:bodyPr rot="0" spcFirstLastPara="0" vertOverflow="overflow" horzOverflow="overflow" vert="horz" wrap="square" lIns="91440" tIns="45720" rIns="91440" bIns="45720" numCol="1" spcCol="0" rtlCol="0" fromWordArt="0" anchor="ctr" anchorCtr="0" forceAA="0" compatLnSpc="1">
+                        <a:prstTxWarp prst="textNoShape">
+                          <a:avLst/>
+                        </a:prstTxWarp>
+                        <a:noAutofit/>
+                      </wps:bodyPr>
+                    </wps:wsp>
+                  </a:graphicData>
+                </a:graphic>
+              </wp:anchor>
+            </w:drawing>
+          </mc:Choice>
+          <mc:Fallback>
+            <w:pict>
+              <v:rect w14:anchorId="1D3E7498" id="Rectangle 5" o:spid="_x0000_s1026" style="position:absolute;margin-left:152.95pt;margin-top:-12.6pt;width:27pt;height:24.6pt;z-index:251664384;visibility:visible;mso-wrap-style:square;mso-wrap-distance-left:9pt;mso-wrap-distance-top:0;mso-wrap-distance-right:9pt;mso-wrap-distance-bottom:0;mso-position-horizontal:absolute;mso-position-horizontal-relative:text;mso-position-vertical:absolute;mso-position-vertical-relative:text;v-text-anchor:middle" o:gfxdata="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" fillcolor="black [3200]" strokecolor="black [1600]" strokeweight="1pt"/>
+            </w:pict>
+          </mc:Fallback>
+        </mc:AlternateContent>
+      </w:r>
+      <w:r>
+        <w:rPr>
+          <w:noProof/>
+        </w:rPr>
+        <mc:AlternateContent>
+          <mc:Choice Requires="wps">
+            <w:drawing>
+              <wp:anchor distT="0" distB="0" distL="114300" distR="114300" simplePos="0" relativeHeight="251667456" behindDoc="0" locked="0" layoutInCell="1" allowOverlap="1" wp14:anchorId="44A6C006" wp14:editId="789D99CB">
+                <wp:simplePos x="0" y="0"/>
+                <wp:positionH relativeFrom="column">
+                  <wp:posOffset>548640</wp:posOffset>
+                </wp:positionH>
+                <wp:positionV relativeFrom="paragraph">
+                  <wp:posOffset>60960</wp:posOffset>
+                </wp:positionV>
+                <wp:extent cx="22860" cy="868680"/>
+                <wp:effectExtent l="57150" t="0" r="53340" b="64770"/>
+                <wp:wrapNone/>
+                <wp:docPr id="7" name="Straight Arrow Connector 7"/>
+                <wp:cNvGraphicFramePr/>
+                <a:graphic xmlns:a="http://schemas.openxmlformats.org/drawingml/2006/main">
+                  <a:graphicData uri="http://schemas.microsoft.com/office/word/2010/wordprocessingShape">
+                    <wps:wsp>
+                      <wps:cNvCnPr/>
+                      <wps:spPr>
+                        <a:xfrm>
+                          <a:off x="0" y="0"/>
+                          <a:ext cx="22860" cy="868680"/>
+                        </a:xfrm>
+                        <a:prstGeom prst="straightConnector1">
+                          <a:avLst/>
+                        </a:prstGeom>
+                        <a:ln>
+                          <a:tailEnd type="triangle"/>
+                        </a:ln>
+                      </wps:spPr>
+                      <wps:style>
+                        <a:lnRef idx="1">
+                          <a:schemeClr val="accent1"/>
+                        </a:lnRef>
+                        <a:fillRef idx="0">
+                          <a:schemeClr val="accent1"/>
+                        </a:fillRef>
+                        <a:effectRef idx="0">
+                          <a:schemeClr val="accent1"/>
+                        </a:effectRef>
+                        <a:fontRef idx="minor">
+                          <a:schemeClr val="tx1"/>
+                        </a:fontRef>
+                      </wps:style>
+                      <wps:bodyPr/>
+                    </wps:wsp>
+                  </a:graphicData>
+                </a:graphic>
+              </wp:anchor>
+            </w:drawing>
+          </mc:Choice>
+          <mc:Fallback>
+            <w:pict>
+              <v:shape w14:anchorId="40883097" id="Straight Arrow Connector 7" o:spid="_x0000_s1026" type="#_x0000_t32" style="position:absolute;margin-left:43.2pt;margin-top:4.8pt;width:1.8pt;height:68.4pt;z-index:251667456;visibility:visible;mso-wrap-style:square;mso-wrap-distance-left:9pt;mso-wrap-distance-top:0;mso-wrap-distance-right:9pt;mso-wrap-distance-bottom:0;mso-position-horizontal:absolute;mso-position-horizontal-relative:text;mso-position-vertical:absolute;mso-position-vertical-relative:text" o:gfxdata="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" strokecolor="#e30034 [3204]" strokeweight=".5pt">
+                <v:stroke endarrow="block" joinstyle="miter"/>
+              </v:shape>
+            </w:pict>
+          </mc:Fallback>
+        </mc:AlternateContent>
+      </w:r>
+      <w:r>
+        <w:rPr>
+          <w:noProof/>
+        </w:rPr>
+        <mc:AlternateContent>
+          <mc:Choice Requires="wps">
+            <w:drawing>
+              <wp:anchor distT="0" distB="0" distL="114300" distR="114300" simplePos="0" relativeHeight="251662336" behindDoc="0" locked="0" layoutInCell="1" allowOverlap="1" wp14:anchorId="51B04D85" wp14:editId="22997E60">
+                <wp:simplePos x="0" y="0"/>
+                <wp:positionH relativeFrom="column">
+                  <wp:posOffset>388620</wp:posOffset>
+                </wp:positionH>
+                <wp:positionV relativeFrom="paragraph">
+                  <wp:posOffset>929640</wp:posOffset>
+                </wp:positionV>
+                <wp:extent cx="342900" cy="312420"/>
+                <wp:effectExtent l="0" t="0" r="19050" b="11430"/>
+                <wp:wrapNone/>
+                <wp:docPr id="4" name="Rectangle 4"/>
+                <wp:cNvGraphicFramePr/>
+                <a:graphic xmlns:a="http://schemas.openxmlformats.org/drawingml/2006/main">
+                  <a:graphicData uri="http://schemas.microsoft.com/office/word/2010/wordprocessingShape">
+                    <wps:wsp>
+                      <wps:cNvSpPr/>
+                      <wps:spPr>
+                        <a:xfrm>
+                          <a:off x="0" y="0"/>
+                          <a:ext cx="342900" cy="312420"/>
+                        </a:xfrm>
+                        <a:prstGeom prst="rect">
+                          <a:avLst/>
+                        </a:prstGeom>
+                      </wps:spPr>
+                      <wps:style>
+                        <a:lnRef idx="2">
+                          <a:schemeClr val="dk1">
+                            <a:shade val="50000"/>
+                          </a:schemeClr>
+                        </a:lnRef>
+                        <a:fillRef idx="1">
+                          <a:schemeClr val="dk1"/>
+                        </a:fillRef>
+                        <a:effectRef idx="0">
+                          <a:schemeClr val="dk1"/>
+                        </a:effectRef>
+                        <a:fontRef idx="minor">
+                          <a:schemeClr val="lt1"/>
+                        </a:fontRef>
+                      </wps:style>
+                      <wps:bodyPr rot="0" spcFirstLastPara="0" vertOverflow="overflow" horzOverflow="overflow" vert="horz" wrap="square" lIns="91440" tIns="45720" rIns="91440" bIns="45720" numCol="1" spcCol="0" rtlCol="0" fromWordArt="0" anchor="ctr" anchorCtr="0" forceAA="0" compatLnSpc="1">
+                        <a:prstTxWarp prst="textNoShape">
+                          <a:avLst/>
+                        </a:prstTxWarp>
+                        <a:noAutofit/>
+                      </wps:bodyPr>
+                    </wps:wsp>
+                  </a:graphicData>
+                </a:graphic>
+              </wp:anchor>
+            </w:drawing>
+          </mc:Choice>
+          <mc:Fallback>
+            <w:pict>
+              <v:rect w14:anchorId="77842750" id="Rectangle 4" o:spid="_x0000_s1026" style="position:absolute;margin-left:30.6pt;margin-top:73.2pt;width:27pt;height:24.6pt;z-index:251662336;visibility:visible;mso-wrap-style:square;mso-wrap-distance-left:9pt;mso-wrap-distance-top:0;mso-wrap-distance-right:9pt;mso-wrap-distance-bottom:0;mso-position-horizontal:absolute;mso-position-horizontal-relative:text;mso-position-vertical:absolute;mso-position-vertical-relative:text;v-text-anchor:middle" o:gfxdata="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" fillcolor="black [3200]" strokecolor="black [1600]" strokeweight="1pt"/>
+            </w:pict>
+          </mc:Fallback>
+        </mc:AlternateContent>
+      </w:r>
+      <w:r>
+        <w:rPr>
+          <w:noProof/>
+        </w:rPr>
+        <mc:AlternateContent>
+          <mc:Choice Requires="wps">
+            <w:drawing>
+              <wp:anchor distT="0" distB="0" distL="114300" distR="114300" simplePos="0" relativeHeight="251659264" behindDoc="0" locked="0" layoutInCell="1" allowOverlap="1" wp14:anchorId="3034C817" wp14:editId="316DBE33">
+                <wp:simplePos x="0" y="0"/>
+                <wp:positionH relativeFrom="column">
+                  <wp:posOffset>350520</wp:posOffset>
+                </wp:positionH>
+                <wp:positionV relativeFrom="paragraph">
+                  <wp:posOffset>-68580</wp:posOffset>
+                </wp:positionV>
+                <wp:extent cx="358140" cy="342900"/>
+                <wp:effectExtent l="0" t="0" r="22860" b="19050"/>
+                <wp:wrapNone/>
+                <wp:docPr id="2" name="Oval 2"/>
+                <wp:cNvGraphicFramePr/>
+                <a:graphic xmlns:a="http://schemas.openxmlformats.org/drawingml/2006/main">
+                  <a:graphicData uri="http://schemas.microsoft.com/office/word/2010/wordprocessingShape">
+                    <wps:wsp>
+                      <wps:cNvSpPr/>
+                      <wps:spPr>
+                        <a:xfrm>
+                          <a:off x="0" y="0"/>
+                          <a:ext cx="358140" cy="342900"/>
+                        </a:xfrm>
+                        <a:prstGeom prst="ellipse">
+                          <a:avLst/>
+                        </a:prstGeom>
+                      </wps:spPr>
+                      <wps:style>
+                        <a:lnRef idx="2">
+                          <a:schemeClr val="accent1">
+                            <a:shade val="50000"/>
+                          </a:schemeClr>
+                        </a:lnRef>
+                        <a:fillRef idx="1">
+                          <a:schemeClr val="accent1"/>
+                        </a:fillRef>
+                        <a:effectRef idx="0">
+                          <a:schemeClr val="accent1"/>
+                        </a:effectRef>
+                        <a:fontRef idx="minor">
+                          <a:schemeClr val="lt1"/>
+                        </a:fontRef>
+                      </wps:style>
+                      <wps:bodyPr rot="0" spcFirstLastPara="0" vertOverflow="overflow" horzOverflow="overflow" vert="horz" wrap="square" lIns="91440" tIns="45720" rIns="91440" bIns="45720" numCol="1" spcCol="0" rtlCol="0" fromWordArt="0" anchor="ctr" anchorCtr="0" forceAA="0" compatLnSpc="1">
+                        <a:prstTxWarp prst="textNoShape">
+                          <a:avLst/>
+                        </a:prstTxWarp>
+                        <a:noAutofit/>
+                      </wps:bodyPr>
+                    </wps:wsp>
+                  </a:graphicData>
+                </a:graphic>
+              </wp:anchor>
+            </w:drawing>
+          </mc:Choice>
+          <mc:Fallback>
+            <w:pict>
+              <v:oval w14:anchorId="0F53325C" id="Oval 2" o:spid="_x0000_s1026" style="position:absolute;margin-left:27.6pt;margin-top:-5.4pt;width:28.2pt;height:27pt;z-index:251659264;visibility:visible;mso-wrap-style:square;mso-wrap-distance-left:9pt;mso-wrap-distance-top:0;mso-wrap-distance-right:9pt;mso-wrap-distance-bottom:0;mso-position-horizontal:absolute;mso-position-horizontal-relative:text;mso-position-vertical:absolute;mso-position-vertical-relative:text;v-text-anchor:middle" o:gfxdata="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" fillcolor="#e30034 [3204]" strokecolor="#710019 [1604]" strokeweight="1pt">
+                <v:stroke joinstyle="miter"/>
+              </v:oval>
+            </w:pict>
+          </mc:Fallback>
+        </mc:AlternateContent>
+      </w:r>
+      <w:r>
+        <w:rPr>
+          <w:lang w:val="de-DE"/>
+        </w:rPr>
+        <w:t>d</w:t>
+      </w:r>
+    </w:p>
+    <w:p>
+      <w:pPr>
+        <w:rPr>
+          <w:lang w:val="de-DE"/>
+        </w:rPr>
+      </w:pPr>
+    </w:p>
+    <w:p>
+      <w:pPr>
+        <w:rPr>
+          <w:lang w:val="de-DE"/>
+        </w:rPr>
+      </w:pPr>
+    </w:p>
+    <w:p>
+      <w:pPr>
+        <w:rPr>
+          <w:lang w:val="de-DE"/>
+        </w:rPr>
+      </w:pPr>
+      <w:r>
+        <w:rPr>
+          <w:noProof/>
+        </w:rPr>
+        <mc:AlternateContent>
+          <mc:Choice Requires="wps">
+            <w:drawing>
+              <wp:anchor distT="0" distB="0" distL="114300" distR="114300" simplePos="0" relativeHeight="251661312" behindDoc="0" locked="0" layoutInCell="1" allowOverlap="1" wp14:anchorId="676804A5" wp14:editId="5DBAB0E7">
+                <wp:simplePos x="0" y="0"/>
+                <wp:positionH relativeFrom="column">
+                  <wp:posOffset>1912620</wp:posOffset>
+                </wp:positionH>
+                <wp:positionV relativeFrom="paragraph">
+                  <wp:posOffset>74930</wp:posOffset>
+                </wp:positionV>
+                <wp:extent cx="358140" cy="342900"/>
+                <wp:effectExtent l="0" t="0" r="22860" b="19050"/>
+                <wp:wrapNone/>
+                <wp:docPr id="3" name="Oval 3"/>
+                <wp:cNvGraphicFramePr/>
+                <a:graphic xmlns:a="http://schemas.openxmlformats.org/drawingml/2006/main">
+                  <a:graphicData uri="http://schemas.microsoft.com/office/word/2010/wordprocessingShape">
+                    <wps:wsp>
+                      <wps:cNvSpPr/>
+                      <wps:spPr>
+                        <a:xfrm>
+                          <a:off x="0" y="0"/>
+                          <a:ext cx="358140" cy="342900"/>
+                        </a:xfrm>
+                        <a:prstGeom prst="ellipse">
+                          <a:avLst/>
+                        </a:prstGeom>
+                      </wps:spPr>
+                      <wps:style>
+                        <a:lnRef idx="2">
+                          <a:schemeClr val="accent1">
+                            <a:shade val="50000"/>
+                          </a:schemeClr>
+                        </a:lnRef>
+                        <a:fillRef idx="1">
+                          <a:schemeClr val="accent1"/>
+                        </a:fillRef>
+                        <a:effectRef idx="0">
+                          <a:schemeClr val="accent1"/>
+                        </a:effectRef>
+                        <a:fontRef idx="minor">
+                          <a:schemeClr val="lt1"/>
+                        </a:fontRef>
+                      </wps:style>
+                      <wps:bodyPr rot="0" spcFirstLastPara="0" vertOverflow="overflow" horzOverflow="overflow" vert="horz" wrap="square" lIns="91440" tIns="45720" rIns="91440" bIns="45720" numCol="1" spcCol="0" rtlCol="0" fromWordArt="0" anchor="ctr" anchorCtr="0" forceAA="0" compatLnSpc="1">
+                        <a:prstTxWarp prst="textNoShape">
+                          <a:avLst/>
+                        </a:prstTxWarp>
+                        <a:noAutofit/>
+                      </wps:bodyPr>
+                    </wps:wsp>
+                  </a:graphicData>
+                </a:graphic>
+              </wp:anchor>
+            </w:drawing>
+          </mc:Choice>
+          <mc:Fallback>
+            <w:pict>
+              <v:oval w14:anchorId="6A5AB155" id="Oval 3" o:spid="_x0000_s1026" style="position:absolute;margin-left:150.6pt;margin-top:5.9pt;width:28.2pt;height:27pt;z-index:251661312;visibility:visible;mso-wrap-style:square;mso-wrap-distance-left:9pt;mso-wrap-distance-top:0;mso-wrap-distance-right:9pt;mso-wrap-distance-bottom:0;mso-position-horizontal:absolute;mso-position-horizontal-relative:text;mso-position-vertical:absolute;mso-position-vertical-relative:text;v-text-anchor:middle" o:gfxdata="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" fillcolor="#e30034 [3204]" strokecolor="#710019 [1604]" strokeweight="1pt">
+                <v:stroke joinstyle="miter"/>
+              </v:oval>
+            </w:pict>
+          </mc:Fallback>
+        </mc:AlternateContent>
+      </w:r>
+    </w:p>
+    <w:p>
+      <w:pPr>
+        <w:rPr>
+          <w:lang w:val="de-DE"/>
+        </w:rPr>
+      </w:pPr>
+    </w:p>
+    <w:p>
+      <w:pPr>
+        <w:rPr>
+          <w:lang w:val="de-DE"/>
+        </w:rPr>
+      </w:pPr>
+    </w:p>
+    <w:p>
+      <w:pPr>
+        <w:rPr>
+          <w:lang w:val="de-DE"/>
+        </w:rPr>
+      </w:pPr>
       <w:bookmarkStart w:id="0" w:name="_GoBack"/>
+      <w:r>
+        <w:rPr>
+          <w:noProof/>
+        </w:rPr>
+        <mc:AlternateContent>
+          <mc:Choice Requires="wps">
+            <w:drawing>
+              <wp:anchor distT="0" distB="0" distL="114300" distR="114300" simplePos="0" relativeHeight="251669504" behindDoc="0" locked="0" layoutInCell="1" allowOverlap="1" wp14:anchorId="1D831F2D" wp14:editId="40277895">
+                <wp:simplePos x="0" y="0"/>
+                <wp:positionH relativeFrom="column">
+                  <wp:posOffset>1584325</wp:posOffset>
+                </wp:positionH>
+                <wp:positionV relativeFrom="paragraph">
+                  <wp:posOffset>257175</wp:posOffset>
+                </wp:positionV>
+                <wp:extent cx="45719" cy="396240"/>
+                <wp:effectExtent l="38100" t="38100" r="50165" b="22860"/>
+                <wp:wrapNone/>
+                <wp:docPr id="8" name="Straight Arrow Connector 8"/>
+                <wp:cNvGraphicFramePr/>
+                <a:graphic xmlns:a="http://schemas.openxmlformats.org/drawingml/2006/main">
+                  <a:graphicData uri="http://schemas.microsoft.com/office/word/2010/wordprocessingShape">
+                    <wps:wsp>
+                      <wps:cNvCnPr/>
+                      <wps:spPr>
+                        <a:xfrm flipV="1">
+                          <a:off x="0" y="0"/>
+                          <a:ext cx="45719" cy="396240"/>
+                        </a:xfrm>
+                        <a:prstGeom prst="straightConnector1">
+                          <a:avLst/>
+                        </a:prstGeom>
+                        <a:ln>
+                          <a:tailEnd type="triangle"/>
+                        </a:ln>
+                      </wps:spPr>
+                      <wps:style>
+                        <a:lnRef idx="1">
+                          <a:schemeClr val="accent1"/>
+                        </a:lnRef>
+                        <a:fillRef idx="0">
+                          <a:schemeClr val="accent1"/>
+                        </a:fillRef>
+                        <a:effectRef idx="0">
+                          <a:schemeClr val="accent1"/>
+                        </a:effectRef>
+                        <a:fontRef idx="minor">
+                          <a:schemeClr val="tx1"/>
+                        </a:fontRef>
+                      </wps:style>
+                      <wps:bodyPr/>
+                    </wps:wsp>
+                  </a:graphicData>
+                </a:graphic>
+                <wp14:sizeRelH relativeFrom="margin">
+                  <wp14:pctWidth>0</wp14:pctWidth>
+                </wp14:sizeRelH>
+                <wp14:sizeRelV relativeFrom="margin">
+                  <wp14:pctHeight>0</wp14:pctHeight>
+                </wp14:sizeRelV>
+              </wp:anchor>
+            </w:drawing>
+          </mc:Choice>
+          <mc:Fallback>
+            <w:pict>
+              <v:shape w14:anchorId="10717784" id="Straight Arrow Connector 8" o:spid="_x0000_s1026" type="#_x0000_t32" style="position:absolute;margin-left:124.75pt;margin-top:20.25pt;width:3.6pt;height:31.2pt;flip:y;z-index:251669504;visibility:visible;mso-wrap-style:square;mso-width-percent:0;mso-height-percent:0;mso-wrap-distance-left:9pt;mso-wrap-distance-top:0;mso-wrap-distance-right:9pt;mso-wrap-distance-bottom:0;mso-position-horizontal:absolute;mso-position-horizontal-relative:text;mso-position-vertical:absolute;mso-position-vertical-relative:text;mso-width-percent:0;mso-height-percent:0;mso-width-relative:margin;mso-height-relative:margin" o:gfxdata="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" strokecolor="#e30034 [3204]" strokeweight=".5pt">
+                <v:stroke endarrow="block" joinstyle="miter"/>
+              </v:shape>
+            </w:pict>
+          </mc:Fallback>
+        </mc:AlternateContent>
+      </w:r>
       <w:bookmarkEnd w:id="0"/>
     </w:p>
     <w:p>
@@ -1408,6 +2038,33 @@
           <w:lang w:val="de-DE"/>
         </w:rPr>
       </w:pPr>
+    </w:p>
+    <w:p>
+      <w:pPr>
+        <w:rPr>
+          <w:lang w:val="de-DE"/>
+        </w:rPr>
+      </w:pPr>
+    </w:p>
+    <w:p>
+      <w:pPr>
+        <w:rPr>
+          <w:lang w:val="de-DE"/>
+        </w:rPr>
+      </w:pPr>
+    </w:p>
+    <w:p>
+      <w:pPr>
+        <w:rPr>
+          <w:lang w:val="de-DE"/>
+        </w:rPr>
+      </w:pPr>
+      <w:r>
+        <w:rPr>
+          <w:lang w:val="de-DE"/>
+        </w:rPr>
+        <w:t>Gültige Indices raussuchen</w:t>
+      </w:r>
     </w:p>
     <w:sectPr>
       <w:pgSz w:w="11906" w:h="16838" w:code="9"/>
@@ -2721,7 +3378,7 @@
 </file>
 
 <file path=customXml/itemProps1.xml><?xml version="1.0" encoding="utf-8"?>
-<ds:datastoreItem xmlns:ds="http://schemas.openxmlformats.org/officeDocument/2006/customXml" ds:itemID="{01F41E53-8554-46A3-A117-66C7457C163E}">
+<ds:datastoreItem xmlns:ds="http://schemas.openxmlformats.org/officeDocument/2006/customXml" ds:itemID="{A3AE478D-092A-410B-9041-19F7C62F8544}">
   <ds:schemaRefs>
     <ds:schemaRef ds:uri="http://schemas.openxmlformats.org/officeDocument/2006/bibliography"/>
   </ds:schemaRefs>
